--- a/31-jul-2020/Varun 17EC093-31jul.docx
+++ b/31-jul-2020/Varun 17EC093-31jul.docx
@@ -65,17 +65,10 @@
                 <w:sz w:val="24"/>
                 <w:szCs w:val="24"/>
               </w:rPr>
-              <w:t>30</w:t>
+              <w:t>01-08</w:t>
             </w:r>
-            <w:r>
-              <w:rPr>
-                <w:rFonts w:ascii="Times New Roman" w:hAnsi="Times New Roman" w:cs="Times New Roman"/>
-                <w:b/>
-                <w:sz w:val="24"/>
-                <w:szCs w:val="24"/>
-              </w:rPr>
-              <w:t>-07</w:t>
-            </w:r>
+            <w:bookmarkStart w:id="0" w:name="_GoBack"/>
+            <w:bookmarkEnd w:id="0"/>
             <w:r>
               <w:rPr>
                 <w:rFonts w:ascii="Times New Roman" w:hAnsi="Times New Roman" w:cs="Times New Roman"/>
@@ -502,16 +495,26 @@
           <w:sz w:val="24"/>
           <w:szCs w:val="24"/>
         </w:rPr>
-        <w:t xml:space="preserve">Z-Score: </w:t>
-      </w:r>
-      <w:r>
-        <w:rPr>
-          <w:rFonts w:ascii="Times New Roman" w:hAnsi="Times New Roman" w:cs="Times New Roman"/>
-          <w:sz w:val="24"/>
-          <w:szCs w:val="24"/>
-        </w:rPr>
-        <w:t>We can calculate the z-score for a given value (X) as (X - mean) / standard deviation. In R you can do this with a whole variable at once by putting the variable name in the place of X</w:t>
-      </w:r>
+        <w:t xml:space="preserve">Probability: </w:t>
+      </w:r>
+      <w:r>
+        <w:rPr>
+          <w:rFonts w:ascii="Times New Roman" w:hAnsi="Times New Roman" w:cs="Times New Roman"/>
+          <w:sz w:val="24"/>
+          <w:szCs w:val="24"/>
+        </w:rPr>
+        <w:t xml:space="preserve">Probability is calculated as the relative frequency of an </w:t>
+      </w:r>
+      <w:proofErr w:type="spellStart"/>
+      <w:r>
+        <w:rPr>
+          <w:rFonts w:ascii="Times New Roman" w:hAnsi="Times New Roman" w:cs="Times New Roman"/>
+          <w:sz w:val="24"/>
+          <w:szCs w:val="24"/>
+        </w:rPr>
+        <w:t>ouctome</w:t>
+      </w:r>
+      <w:proofErr w:type="spellEnd"/>
       <w:r>
         <w:rPr>
           <w:rFonts w:ascii="Times New Roman" w:hAnsi="Times New Roman" w:cs="Times New Roman"/>
@@ -520,39 +523,89 @@
         </w:rPr>
         <w:t>.</w:t>
       </w:r>
-    </w:p>
-    <w:p>
-      <w:pPr>
-        <w:rPr>
-          <w:rFonts w:ascii="Times New Roman" w:hAnsi="Times New Roman" w:cs="Times New Roman"/>
-          <w:sz w:val="24"/>
-          <w:szCs w:val="24"/>
-        </w:rPr>
-      </w:pPr>
-    </w:p>
-    <w:p>
-      <w:pPr>
-        <w:rPr>
-          <w:rFonts w:ascii="Times New Roman" w:hAnsi="Times New Roman" w:cs="Times New Roman"/>
-          <w:sz w:val="24"/>
-          <w:szCs w:val="24"/>
-        </w:rPr>
-      </w:pPr>
-      <w:r>
-        <w:rPr>
-          <w:rFonts w:ascii="Times New Roman" w:hAnsi="Times New Roman" w:cs="Times New Roman"/>
-          <w:sz w:val="24"/>
-          <w:szCs w:val="24"/>
-        </w:rPr>
-        <w:t xml:space="preserve">Scatterplot: </w:t>
-      </w:r>
-      <w:r>
-        <w:rPr>
-          <w:rFonts w:ascii="Times New Roman" w:hAnsi="Times New Roman" w:cs="Times New Roman"/>
-          <w:sz w:val="24"/>
-          <w:szCs w:val="24"/>
-        </w:rPr>
-        <w:t>Let's have a look at the relationship between height and weight through a scatterplot, using the R function </w:t>
+      <w:r>
+        <w:rPr>
+          <w:rFonts w:ascii="Times New Roman" w:hAnsi="Times New Roman" w:cs="Times New Roman"/>
+          <w:sz w:val="24"/>
+          <w:szCs w:val="24"/>
+        </w:rPr>
+        <w:t xml:space="preserve"> </w:t>
+      </w:r>
+      <w:r>
+        <w:rPr>
+          <w:rFonts w:ascii="Times New Roman" w:hAnsi="Times New Roman" w:cs="Times New Roman"/>
+          <w:sz w:val="24"/>
+          <w:szCs w:val="24"/>
+        </w:rPr>
+        <w:t xml:space="preserve">Independent intersecting events are two events that do not influence each other and can occur </w:t>
+      </w:r>
+      <w:proofErr w:type="spellStart"/>
+      <w:r>
+        <w:rPr>
+          <w:rFonts w:ascii="Times New Roman" w:hAnsi="Times New Roman" w:cs="Times New Roman"/>
+          <w:sz w:val="24"/>
+          <w:szCs w:val="24"/>
+        </w:rPr>
+        <w:t>similtaneously</w:t>
+      </w:r>
+      <w:proofErr w:type="spellEnd"/>
+      <w:r>
+        <w:rPr>
+          <w:rFonts w:ascii="Times New Roman" w:hAnsi="Times New Roman" w:cs="Times New Roman"/>
+          <w:sz w:val="24"/>
+          <w:szCs w:val="24"/>
+        </w:rPr>
+        <w:t>. An example might be the outcome of rolling two dices.</w:t>
+      </w:r>
+    </w:p>
+    <w:p>
+      <w:pPr>
+        <w:rPr>
+          <w:rFonts w:ascii="Times New Roman" w:hAnsi="Times New Roman" w:cs="Times New Roman"/>
+          <w:sz w:val="24"/>
+          <w:szCs w:val="24"/>
+        </w:rPr>
+      </w:pPr>
+    </w:p>
+    <w:p>
+      <w:pPr>
+        <w:rPr>
+          <w:rFonts w:ascii="Times New Roman" w:hAnsi="Times New Roman" w:cs="Times New Roman"/>
+          <w:sz w:val="24"/>
+          <w:szCs w:val="24"/>
+        </w:rPr>
+      </w:pPr>
+      <w:r>
+        <w:rPr>
+          <w:rFonts w:ascii="Times New Roman" w:hAnsi="Times New Roman" w:cs="Times New Roman"/>
+          <w:sz w:val="24"/>
+          <w:szCs w:val="24"/>
+        </w:rPr>
+        <w:tab/>
+      </w:r>
+      <w:r>
+        <w:rPr>
+          <w:rFonts w:ascii="Times New Roman" w:hAnsi="Times New Roman" w:cs="Times New Roman"/>
+          <w:sz w:val="24"/>
+          <w:szCs w:val="24"/>
+        </w:rPr>
+        <w:t>Disjoint exhaustive events are mutually exclusive, so only one of the events can happen at a time.</w:t>
+      </w:r>
+      <w:r>
+        <w:rPr>
+          <w:rFonts w:ascii="Times New Roman" w:hAnsi="Times New Roman" w:cs="Times New Roman"/>
+          <w:sz w:val="24"/>
+          <w:szCs w:val="24"/>
+        </w:rPr>
+        <w:t xml:space="preserve"> </w:t>
+      </w:r>
+      <w:r>
+        <w:rPr>
+          <w:rFonts w:ascii="Times New Roman" w:hAnsi="Times New Roman" w:cs="Times New Roman"/>
+          <w:sz w:val="24"/>
+          <w:szCs w:val="24"/>
+        </w:rPr>
+        <w:t>Let's use these probability values to find some conditional probabilities. To do this you need to use the formula P(A|</w:t>
       </w:r>
       <w:proofErr w:type="gramStart"/>
       <w:r>
@@ -561,7 +614,7 @@
           <w:sz w:val="24"/>
           <w:szCs w:val="24"/>
         </w:rPr>
-        <w:t>plot(</w:t>
+        <w:t>B)=</w:t>
       </w:r>
       <w:proofErr w:type="gramEnd"/>
       <w:r>
@@ -570,7 +623,103 @@
           <w:sz w:val="24"/>
           <w:szCs w:val="24"/>
         </w:rPr>
-        <w:t>). The first argument of </w:t>
+        <w:t>P(A+B)/P(B)P(A|B)=P(A+B)/P(B).</w:t>
+      </w:r>
+    </w:p>
+    <w:p>
+      <w:pPr>
+        <w:rPr>
+          <w:rFonts w:ascii="Times New Roman" w:hAnsi="Times New Roman" w:cs="Times New Roman"/>
+          <w:sz w:val="24"/>
+          <w:szCs w:val="24"/>
+        </w:rPr>
+      </w:pPr>
+    </w:p>
+    <w:p>
+      <w:pPr>
+        <w:rPr>
+          <w:rFonts w:ascii="Times New Roman" w:hAnsi="Times New Roman" w:cs="Times New Roman"/>
+          <w:sz w:val="24"/>
+          <w:szCs w:val="24"/>
+        </w:rPr>
+      </w:pPr>
+      <w:r>
+        <w:rPr>
+          <w:rFonts w:ascii="Times New Roman" w:hAnsi="Times New Roman" w:cs="Times New Roman"/>
+          <w:sz w:val="24"/>
+          <w:szCs w:val="24"/>
+        </w:rPr>
+        <w:tab/>
+      </w:r>
+      <w:r>
+        <w:rPr>
+          <w:rFonts w:ascii="Times New Roman" w:hAnsi="Times New Roman" w:cs="Times New Roman"/>
+          <w:sz w:val="24"/>
+          <w:szCs w:val="24"/>
+        </w:rPr>
+        <w:t xml:space="preserve">The probability of one event is independent of another if the probability of the first event </w:t>
+      </w:r>
+      <w:proofErr w:type="spellStart"/>
+      <w:r>
+        <w:rPr>
+          <w:rFonts w:ascii="Times New Roman" w:hAnsi="Times New Roman" w:cs="Times New Roman"/>
+          <w:sz w:val="24"/>
+          <w:szCs w:val="24"/>
+        </w:rPr>
+        <w:t>occuring</w:t>
+      </w:r>
+      <w:proofErr w:type="spellEnd"/>
+      <w:r>
+        <w:rPr>
+          <w:rFonts w:ascii="Times New Roman" w:hAnsi="Times New Roman" w:cs="Times New Roman"/>
+          <w:sz w:val="24"/>
+          <w:szCs w:val="24"/>
+        </w:rPr>
+        <w:t xml:space="preserve"> is unaffected by whether or not the other event occurs, i.e. if P(A|B) = P (A).</w:t>
+      </w:r>
+    </w:p>
+    <w:p>
+      <w:pPr>
+        <w:rPr>
+          <w:rFonts w:ascii="Times New Roman" w:hAnsi="Times New Roman" w:cs="Times New Roman"/>
+          <w:sz w:val="24"/>
+          <w:szCs w:val="24"/>
+        </w:rPr>
+      </w:pPr>
+    </w:p>
+    <w:p>
+      <w:pPr>
+        <w:ind w:firstLine="720"/>
+        <w:rPr>
+          <w:rFonts w:ascii="Times New Roman" w:hAnsi="Times New Roman" w:cs="Times New Roman"/>
+          <w:sz w:val="24"/>
+          <w:szCs w:val="24"/>
+        </w:rPr>
+      </w:pPr>
+      <w:r>
+        <w:rPr>
+          <w:rFonts w:ascii="Times New Roman" w:hAnsi="Times New Roman" w:cs="Times New Roman"/>
+          <w:sz w:val="24"/>
+          <w:szCs w:val="24"/>
+        </w:rPr>
+        <w:t>Bayes law is based on the idea that prior knowledge about A (e.g. whether or not a plant is a tree), provides information about B (e.g. whether or not a plant lives indoors).</w:t>
+      </w:r>
+    </w:p>
+    <w:p>
+      <w:pPr>
+        <w:rPr>
+          <w:rFonts w:ascii="Times New Roman" w:hAnsi="Times New Roman" w:cs="Times New Roman"/>
+          <w:sz w:val="24"/>
+          <w:szCs w:val="24"/>
+        </w:rPr>
+      </w:pPr>
+      <w:r>
+        <w:rPr>
+          <w:rFonts w:ascii="Times New Roman" w:hAnsi="Times New Roman" w:cs="Times New Roman"/>
+          <w:sz w:val="24"/>
+          <w:szCs w:val="24"/>
+        </w:rPr>
+        <w:t>The formula for Bayes law is: P(A|</w:t>
       </w:r>
       <w:proofErr w:type="gramStart"/>
       <w:r>
@@ -579,7 +728,7 @@
           <w:sz w:val="24"/>
           <w:szCs w:val="24"/>
         </w:rPr>
-        <w:t>plot(</w:t>
+        <w:t>B)=</w:t>
       </w:r>
       <w:proofErr w:type="gramEnd"/>
       <w:r>
@@ -588,242 +737,134 @@
           <w:sz w:val="24"/>
           <w:szCs w:val="24"/>
         </w:rPr>
-        <w:t>) is the x-axis coordinates, and the second argument is the y-axis coordinates.</w:t>
-      </w:r>
-      <w:r>
-        <w:rPr>
-          <w:rFonts w:ascii="Times New Roman" w:hAnsi="Times New Roman" w:cs="Times New Roman"/>
-          <w:sz w:val="24"/>
-          <w:szCs w:val="24"/>
-        </w:rPr>
-        <w:t xml:space="preserve"> </w:t>
-      </w:r>
-      <w:r>
-        <w:rPr>
-          <w:rFonts w:ascii="Times New Roman" w:hAnsi="Times New Roman" w:cs="Times New Roman"/>
-          <w:sz w:val="24"/>
-          <w:szCs w:val="24"/>
-        </w:rPr>
-        <w:t>Use main = *title here* inside </w:t>
-      </w:r>
-      <w:proofErr w:type="gramStart"/>
-      <w:r>
-        <w:rPr>
-          <w:rFonts w:ascii="Times New Roman" w:hAnsi="Times New Roman" w:cs="Times New Roman"/>
-          <w:sz w:val="24"/>
-          <w:szCs w:val="24"/>
-        </w:rPr>
-        <w:t>plot(</w:t>
-      </w:r>
-      <w:proofErr w:type="gramEnd"/>
-      <w:r>
-        <w:rPr>
-          <w:rFonts w:ascii="Times New Roman" w:hAnsi="Times New Roman" w:cs="Times New Roman"/>
-          <w:sz w:val="24"/>
-          <w:szCs w:val="24"/>
-        </w:rPr>
-        <w:t>) to add the title "Heights and Weights"</w:t>
-      </w:r>
-    </w:p>
-    <w:p>
-      <w:pPr>
-        <w:rPr>
-          <w:rFonts w:ascii="Times New Roman" w:hAnsi="Times New Roman" w:cs="Times New Roman"/>
-          <w:sz w:val="24"/>
-          <w:szCs w:val="24"/>
-        </w:rPr>
-      </w:pPr>
-    </w:p>
-    <w:p>
-      <w:pPr>
-        <w:rPr>
-          <w:rFonts w:ascii="Times New Roman" w:hAnsi="Times New Roman" w:cs="Times New Roman"/>
-          <w:sz w:val="24"/>
-          <w:szCs w:val="24"/>
-        </w:rPr>
-      </w:pPr>
-      <w:r>
-        <w:rPr>
-          <w:rFonts w:ascii="Times New Roman" w:hAnsi="Times New Roman" w:cs="Times New Roman"/>
-          <w:sz w:val="24"/>
-          <w:szCs w:val="24"/>
-        </w:rPr>
-        <w:t xml:space="preserve">Contingency Table: </w:t>
-      </w:r>
-      <w:r>
-        <w:rPr>
-          <w:rFonts w:ascii="Times New Roman" w:hAnsi="Times New Roman" w:cs="Times New Roman"/>
-          <w:sz w:val="24"/>
-          <w:szCs w:val="24"/>
-        </w:rPr>
-        <w:t>We can make a contingency table of this data using the </w:t>
-      </w:r>
-      <w:proofErr w:type="gramStart"/>
-      <w:r>
-        <w:rPr>
-          <w:rFonts w:ascii="Times New Roman" w:hAnsi="Times New Roman" w:cs="Times New Roman"/>
-          <w:sz w:val="24"/>
-          <w:szCs w:val="24"/>
-        </w:rPr>
-        <w:t>table(</w:t>
-      </w:r>
-      <w:proofErr w:type="gramEnd"/>
-      <w:r>
-        <w:rPr>
-          <w:rFonts w:ascii="Times New Roman" w:hAnsi="Times New Roman" w:cs="Times New Roman"/>
-          <w:sz w:val="24"/>
-          <w:szCs w:val="24"/>
-        </w:rPr>
-        <w:t>) function. While previously you may have used this with one variable, this time you will use it with two. The first variable used with </w:t>
-      </w:r>
-      <w:proofErr w:type="gramStart"/>
-      <w:r>
-        <w:rPr>
-          <w:rFonts w:ascii="Times New Roman" w:hAnsi="Times New Roman" w:cs="Times New Roman"/>
-          <w:sz w:val="24"/>
-          <w:szCs w:val="24"/>
-        </w:rPr>
-        <w:t>table(</w:t>
-      </w:r>
-      <w:proofErr w:type="gramEnd"/>
-      <w:r>
-        <w:rPr>
-          <w:rFonts w:ascii="Times New Roman" w:hAnsi="Times New Roman" w:cs="Times New Roman"/>
-          <w:sz w:val="24"/>
-          <w:szCs w:val="24"/>
-        </w:rPr>
-        <w:t>) will appear in the rows, while the second variable will appear in the columns.</w:t>
-      </w:r>
-    </w:p>
-    <w:p>
-      <w:pPr>
-        <w:rPr>
-          <w:rFonts w:ascii="Times New Roman" w:hAnsi="Times New Roman" w:cs="Times New Roman"/>
-          <w:sz w:val="24"/>
-          <w:szCs w:val="24"/>
-        </w:rPr>
-      </w:pPr>
-    </w:p>
-    <w:p>
-      <w:pPr>
-        <w:rPr>
-          <w:rFonts w:ascii="Times New Roman" w:hAnsi="Times New Roman" w:cs="Times New Roman"/>
-          <w:sz w:val="24"/>
-          <w:szCs w:val="24"/>
-        </w:rPr>
-      </w:pPr>
-      <w:proofErr w:type="gramStart"/>
-      <w:r>
-        <w:rPr>
-          <w:rFonts w:ascii="Times New Roman" w:hAnsi="Times New Roman" w:cs="Times New Roman"/>
-          <w:sz w:val="24"/>
-          <w:szCs w:val="24"/>
-        </w:rPr>
-        <w:t>Round(</w:t>
-      </w:r>
-      <w:proofErr w:type="gramEnd"/>
-      <w:r>
-        <w:rPr>
-          <w:rFonts w:ascii="Times New Roman" w:hAnsi="Times New Roman" w:cs="Times New Roman"/>
-          <w:sz w:val="24"/>
-          <w:szCs w:val="24"/>
-        </w:rPr>
-        <w:t xml:space="preserve">): </w:t>
-      </w:r>
-      <w:r>
-        <w:rPr>
-          <w:rFonts w:ascii="Times New Roman" w:hAnsi="Times New Roman" w:cs="Times New Roman"/>
-          <w:sz w:val="24"/>
-          <w:szCs w:val="24"/>
-        </w:rPr>
-        <w:t>if you want a quick way to do this through R you can use the round() function. The first argument of </w:t>
-      </w:r>
-      <w:proofErr w:type="gramStart"/>
-      <w:r>
-        <w:rPr>
-          <w:rFonts w:ascii="Times New Roman" w:hAnsi="Times New Roman" w:cs="Times New Roman"/>
-          <w:sz w:val="24"/>
-          <w:szCs w:val="24"/>
-        </w:rPr>
-        <w:t>round(</w:t>
-      </w:r>
-      <w:proofErr w:type="gramEnd"/>
-      <w:r>
-        <w:rPr>
-          <w:rFonts w:ascii="Times New Roman" w:hAnsi="Times New Roman" w:cs="Times New Roman"/>
-          <w:sz w:val="24"/>
-          <w:szCs w:val="24"/>
-        </w:rPr>
-        <w:t>) is the value that you want to round (this can be in the form of a raw number, or an equation), and the second argument is digits =, where you specify the number of decimal places you want the number rounded to. For instance,</w:t>
-      </w:r>
-    </w:p>
-    <w:p>
-      <w:pPr>
-        <w:rPr>
-          <w:rFonts w:ascii="Times New Roman" w:hAnsi="Times New Roman" w:cs="Times New Roman"/>
-          <w:sz w:val="24"/>
-          <w:szCs w:val="24"/>
-        </w:rPr>
-      </w:pPr>
-      <w:r>
-        <w:rPr>
-          <w:rFonts w:ascii="Times New Roman" w:hAnsi="Times New Roman" w:cs="Times New Roman"/>
-          <w:sz w:val="24"/>
-          <w:szCs w:val="24"/>
-        </w:rPr>
-        <w:t> </w:t>
-      </w:r>
-      <w:proofErr w:type="gramStart"/>
-      <w:r>
-        <w:rPr>
-          <w:rFonts w:ascii="Times New Roman" w:hAnsi="Times New Roman" w:cs="Times New Roman"/>
-          <w:sz w:val="24"/>
-          <w:szCs w:val="24"/>
-        </w:rPr>
-        <w:t>round(</w:t>
-      </w:r>
-      <w:proofErr w:type="gramEnd"/>
-      <w:r>
-        <w:rPr>
-          <w:rFonts w:ascii="Times New Roman" w:hAnsi="Times New Roman" w:cs="Times New Roman"/>
-          <w:sz w:val="24"/>
-          <w:szCs w:val="24"/>
-        </w:rPr>
-        <w:t>12.6734, digits = 2) would return the value 12.67.</w:t>
-      </w:r>
-    </w:p>
-    <w:p>
-      <w:pPr>
-        <w:rPr>
-          <w:rFonts w:ascii="Times New Roman" w:hAnsi="Times New Roman" w:cs="Times New Roman"/>
-          <w:sz w:val="24"/>
-          <w:szCs w:val="24"/>
-        </w:rPr>
-      </w:pPr>
-    </w:p>
-    <w:p>
-      <w:pPr>
-        <w:rPr>
-          <w:rFonts w:ascii="Times New Roman" w:hAnsi="Times New Roman" w:cs="Times New Roman"/>
-          <w:sz w:val="24"/>
-          <w:szCs w:val="24"/>
-        </w:rPr>
-      </w:pPr>
-      <w:r>
-        <w:rPr>
-          <w:rFonts w:ascii="Times New Roman" w:hAnsi="Times New Roman" w:cs="Times New Roman"/>
-          <w:sz w:val="24"/>
-          <w:szCs w:val="24"/>
-        </w:rPr>
-        <w:t xml:space="preserve">Correlation: </w:t>
-      </w:r>
-      <w:r>
-        <w:rPr>
-          <w:rFonts w:ascii="Times New Roman" w:hAnsi="Times New Roman" w:cs="Times New Roman"/>
-          <w:sz w:val="24"/>
-          <w:szCs w:val="24"/>
-        </w:rPr>
-        <w:t>We can calculate the correlation in R using the function </w:t>
+        <w:t>(P(B|A)</w:t>
+      </w:r>
+      <w:r>
+        <w:rPr>
+          <w:rFonts w:ascii="Cambria Math" w:hAnsi="Cambria Math" w:cs="Cambria Math"/>
+          <w:sz w:val="24"/>
+          <w:szCs w:val="24"/>
+        </w:rPr>
+        <w:t>∗</w:t>
+      </w:r>
+      <w:r>
+        <w:rPr>
+          <w:rFonts w:ascii="Times New Roman" w:hAnsi="Times New Roman" w:cs="Times New Roman"/>
+          <w:sz w:val="24"/>
+          <w:szCs w:val="24"/>
+        </w:rPr>
+        <w:t>P(A))/P(B)</w:t>
+      </w:r>
+    </w:p>
+    <w:p>
+      <w:pPr>
+        <w:rPr>
+          <w:rFonts w:ascii="Times New Roman" w:hAnsi="Times New Roman" w:cs="Times New Roman"/>
+          <w:sz w:val="24"/>
+          <w:szCs w:val="24"/>
+        </w:rPr>
+      </w:pPr>
+    </w:p>
+    <w:p>
+      <w:pPr>
+        <w:rPr>
+          <w:rFonts w:ascii="Times New Roman" w:hAnsi="Times New Roman" w:cs="Times New Roman"/>
+          <w:sz w:val="24"/>
+          <w:szCs w:val="24"/>
+        </w:rPr>
+      </w:pPr>
+      <w:r>
+        <w:rPr>
+          <w:rFonts w:ascii="Times New Roman" w:hAnsi="Times New Roman" w:cs="Times New Roman"/>
+          <w:sz w:val="24"/>
+          <w:szCs w:val="24"/>
+        </w:rPr>
+        <w:t xml:space="preserve">Probability mass and density Function: </w:t>
+      </w:r>
+      <w:r>
+        <w:rPr>
+          <w:rFonts w:ascii="Times New Roman" w:hAnsi="Times New Roman" w:cs="Times New Roman"/>
+          <w:sz w:val="24"/>
+          <w:szCs w:val="24"/>
+        </w:rPr>
+        <w:t> Probability mass functions relate to the probability distributions discrete variables, while probability density functions relate to probability distributions of continuous variables.</w:t>
+      </w:r>
+    </w:p>
+    <w:p>
+      <w:pPr>
+        <w:rPr>
+          <w:rFonts w:ascii="Times New Roman" w:hAnsi="Times New Roman" w:cs="Times New Roman"/>
+          <w:sz w:val="24"/>
+          <w:szCs w:val="24"/>
+        </w:rPr>
+      </w:pPr>
+      <w:r>
+        <w:rPr>
+          <w:rFonts w:ascii="Times New Roman" w:hAnsi="Times New Roman" w:cs="Times New Roman"/>
+          <w:sz w:val="24"/>
+          <w:szCs w:val="24"/>
+        </w:rPr>
+        <w:tab/>
+      </w:r>
+    </w:p>
+    <w:p>
+      <w:pPr>
+        <w:rPr>
+          <w:rFonts w:ascii="Times New Roman" w:hAnsi="Times New Roman" w:cs="Times New Roman"/>
+          <w:sz w:val="24"/>
+          <w:szCs w:val="24"/>
+        </w:rPr>
+      </w:pPr>
+      <w:r>
+        <w:rPr>
+          <w:rFonts w:ascii="Times New Roman" w:hAnsi="Times New Roman" w:cs="Times New Roman"/>
+          <w:sz w:val="24"/>
+          <w:szCs w:val="24"/>
+        </w:rPr>
+        <w:tab/>
+      </w:r>
+      <w:r>
+        <w:rPr>
+          <w:rFonts w:ascii="Times New Roman" w:hAnsi="Times New Roman" w:cs="Times New Roman"/>
+          <w:sz w:val="24"/>
+          <w:szCs w:val="24"/>
+        </w:rPr>
+        <w:t>For continuous variables, the values of a variable are associated with a probability density. To get a probability, you will need to consider an interval under the curve of the probability density function. Probabilities here are thus considered surface areas.</w:t>
+      </w:r>
+    </w:p>
+    <w:p>
+      <w:pPr>
+        <w:rPr>
+          <w:rFonts w:ascii="Times New Roman" w:hAnsi="Times New Roman" w:cs="Times New Roman"/>
+          <w:sz w:val="24"/>
+          <w:szCs w:val="24"/>
+        </w:rPr>
+      </w:pPr>
+    </w:p>
+    <w:p>
+      <w:pPr>
+        <w:rPr>
+          <w:rFonts w:ascii="Times New Roman" w:hAnsi="Times New Roman" w:cs="Times New Roman"/>
+          <w:sz w:val="24"/>
+          <w:szCs w:val="24"/>
+        </w:rPr>
+      </w:pPr>
+      <w:r>
+        <w:rPr>
+          <w:rFonts w:ascii="Times New Roman" w:hAnsi="Times New Roman" w:cs="Times New Roman"/>
+          <w:sz w:val="24"/>
+          <w:szCs w:val="24"/>
+        </w:rPr>
+        <w:lastRenderedPageBreak/>
+        <w:tab/>
+      </w:r>
+      <w:r>
+        <w:rPr>
+          <w:rFonts w:ascii="Times New Roman" w:hAnsi="Times New Roman" w:cs="Times New Roman"/>
+          <w:sz w:val="24"/>
+          <w:szCs w:val="24"/>
+        </w:rPr>
+        <w:t> we will simulate some random normally distributed data using the </w:t>
       </w:r>
       <w:proofErr w:type="spellStart"/>
       <w:proofErr w:type="gramStart"/>
@@ -833,7 +874,7 @@
           <w:sz w:val="24"/>
           <w:szCs w:val="24"/>
         </w:rPr>
-        <w:t>cor</w:t>
+        <w:t>rnorm</w:t>
       </w:r>
       <w:proofErr w:type="spellEnd"/>
       <w:r>
@@ -851,7 +892,15 @@
           <w:sz w:val="24"/>
           <w:szCs w:val="24"/>
         </w:rPr>
-        <w:t xml:space="preserve">), which takes your two variables as </w:t>
+        <w:t>) function.</w:t>
+      </w:r>
+      <w:r>
+        <w:rPr>
+          <w:rFonts w:ascii="Times New Roman" w:hAnsi="Times New Roman" w:cs="Times New Roman"/>
+          <w:sz w:val="24"/>
+          <w:szCs w:val="24"/>
+        </w:rPr>
+        <w:t xml:space="preserve"> </w:t>
       </w:r>
       <w:proofErr w:type="spellStart"/>
       <w:r>
@@ -860,7 +909,7 @@
           <w:sz w:val="24"/>
           <w:szCs w:val="24"/>
         </w:rPr>
-        <w:t>it's</w:t>
+        <w:t>dnorm</w:t>
       </w:r>
       <w:proofErr w:type="spellEnd"/>
       <w:r>
@@ -869,154 +918,7 @@
           <w:sz w:val="24"/>
           <w:szCs w:val="24"/>
         </w:rPr>
-        <w:t xml:space="preserve"> first argument. </w:t>
-      </w:r>
-    </w:p>
-    <w:p>
-      <w:pPr>
-        <w:rPr>
-          <w:rFonts w:ascii="Times New Roman" w:hAnsi="Times New Roman" w:cs="Times New Roman"/>
-          <w:sz w:val="24"/>
-          <w:szCs w:val="24"/>
-        </w:rPr>
-      </w:pPr>
-    </w:p>
-    <w:p>
-      <w:pPr>
-        <w:rPr>
-          <w:rFonts w:ascii="Times New Roman" w:hAnsi="Times New Roman" w:cs="Times New Roman"/>
-          <w:sz w:val="24"/>
-          <w:szCs w:val="24"/>
-        </w:rPr>
-      </w:pPr>
-      <w:r>
-        <w:rPr>
-          <w:rFonts w:ascii="Times New Roman" w:hAnsi="Times New Roman" w:cs="Times New Roman"/>
-          <w:sz w:val="24"/>
-          <w:szCs w:val="24"/>
-        </w:rPr>
-        <w:t xml:space="preserve">Regression Line: </w:t>
-      </w:r>
-      <w:r>
-        <w:rPr>
-          <w:rFonts w:ascii="Times New Roman" w:hAnsi="Times New Roman" w:cs="Times New Roman"/>
-          <w:sz w:val="24"/>
-          <w:szCs w:val="24"/>
-        </w:rPr>
-        <w:t xml:space="preserve">When we draw a line through our data, we measure error as the sum of the difference between the observation and the line. We usually square this so that positive and </w:t>
-      </w:r>
-      <w:r>
-        <w:rPr>
-          <w:rFonts w:ascii="Times New Roman" w:hAnsi="Times New Roman" w:cs="Times New Roman"/>
-          <w:sz w:val="24"/>
-          <w:szCs w:val="24"/>
-        </w:rPr>
-        <w:lastRenderedPageBreak/>
-        <w:t>negative residuals don't cancel each other out. The line that gives us the least error is our regression line.</w:t>
-      </w:r>
-    </w:p>
-    <w:p>
-      <w:pPr>
-        <w:rPr>
-          <w:rFonts w:ascii="Times New Roman" w:hAnsi="Times New Roman" w:cs="Times New Roman"/>
-          <w:sz w:val="24"/>
-          <w:szCs w:val="24"/>
-        </w:rPr>
-      </w:pPr>
-    </w:p>
-    <w:p>
-      <w:pPr>
-        <w:rPr>
-          <w:rFonts w:ascii="Times New Roman" w:hAnsi="Times New Roman" w:cs="Times New Roman"/>
-          <w:sz w:val="24"/>
-          <w:szCs w:val="24"/>
-        </w:rPr>
-      </w:pPr>
-      <w:r>
-        <w:rPr>
-          <w:rFonts w:ascii="Times New Roman" w:hAnsi="Times New Roman" w:cs="Times New Roman"/>
-          <w:sz w:val="24"/>
-          <w:szCs w:val="24"/>
-        </w:rPr>
-        <w:tab/>
-      </w:r>
-      <w:r>
-        <w:rPr>
-          <w:rFonts w:ascii="Times New Roman" w:hAnsi="Times New Roman" w:cs="Times New Roman"/>
-          <w:sz w:val="24"/>
-          <w:szCs w:val="24"/>
-        </w:rPr>
-        <w:t>To do this you should use the </w:t>
-      </w:r>
-      <w:proofErr w:type="gramStart"/>
-      <w:r>
-        <w:rPr>
-          <w:rFonts w:ascii="Times New Roman" w:hAnsi="Times New Roman" w:cs="Times New Roman"/>
-          <w:sz w:val="24"/>
-          <w:szCs w:val="24"/>
-        </w:rPr>
-        <w:t>sum(</w:t>
-      </w:r>
-      <w:proofErr w:type="gramEnd"/>
-      <w:r>
-        <w:rPr>
-          <w:rFonts w:ascii="Times New Roman" w:hAnsi="Times New Roman" w:cs="Times New Roman"/>
-          <w:sz w:val="24"/>
-          <w:szCs w:val="24"/>
-        </w:rPr>
-        <w:t>) function, which returns the sum of all vectors provided between brackets. You can also put ^2 inside the brackets with your vectors in order to square the differences. For example, </w:t>
-      </w:r>
-      <w:proofErr w:type="gramStart"/>
-      <w:r>
-        <w:rPr>
-          <w:rFonts w:ascii="Times New Roman" w:hAnsi="Times New Roman" w:cs="Times New Roman"/>
-          <w:sz w:val="24"/>
-          <w:szCs w:val="24"/>
-        </w:rPr>
-        <w:t>sum(</w:t>
-      </w:r>
-      <w:proofErr w:type="gramEnd"/>
-      <w:r>
-        <w:rPr>
-          <w:rFonts w:ascii="Times New Roman" w:hAnsi="Times New Roman" w:cs="Times New Roman"/>
-          <w:sz w:val="24"/>
-          <w:szCs w:val="24"/>
-        </w:rPr>
-        <w:t>(vector1 - vector2) ^ 2).</w:t>
-      </w:r>
-    </w:p>
-    <w:p>
-      <w:pPr>
-        <w:rPr>
-          <w:rFonts w:ascii="Times New Roman" w:hAnsi="Times New Roman" w:cs="Times New Roman"/>
-          <w:sz w:val="24"/>
-          <w:szCs w:val="24"/>
-        </w:rPr>
-      </w:pPr>
-    </w:p>
-    <w:p>
-      <w:pPr>
-        <w:rPr>
-          <w:rFonts w:ascii="Times New Roman" w:hAnsi="Times New Roman" w:cs="Times New Roman"/>
-          <w:sz w:val="24"/>
-          <w:szCs w:val="24"/>
-        </w:rPr>
-      </w:pPr>
-      <w:r>
-        <w:rPr>
-          <w:rFonts w:ascii="Times New Roman" w:hAnsi="Times New Roman" w:cs="Times New Roman"/>
-          <w:sz w:val="24"/>
-          <w:szCs w:val="24"/>
-        </w:rPr>
-        <w:t xml:space="preserve">Regression Expression: </w:t>
-      </w:r>
-      <w:r>
-        <w:rPr>
-          <w:rFonts w:ascii="Times New Roman" w:hAnsi="Times New Roman" w:cs="Times New Roman"/>
-          <w:sz w:val="24"/>
-          <w:szCs w:val="24"/>
-        </w:rPr>
-        <w:t xml:space="preserve">The regression equation is Y = a + </w:t>
+        <w:t> gives the density, </w:t>
       </w:r>
       <w:proofErr w:type="spellStart"/>
       <w:r>
@@ -1025,7 +927,7 @@
           <w:sz w:val="24"/>
           <w:szCs w:val="24"/>
         </w:rPr>
-        <w:t>bx</w:t>
+        <w:t>pnorm</w:t>
       </w:r>
       <w:proofErr w:type="spellEnd"/>
       <w:r>
@@ -1034,94 +936,74 @@
           <w:sz w:val="24"/>
           <w:szCs w:val="24"/>
         </w:rPr>
-        <w:t>, where a is the intercept and b is the slope of the line.</w:t>
-      </w:r>
-    </w:p>
-    <w:p>
-      <w:pPr>
-        <w:rPr>
-          <w:rFonts w:ascii="Times New Roman" w:hAnsi="Times New Roman" w:cs="Times New Roman"/>
-          <w:sz w:val="24"/>
-          <w:szCs w:val="24"/>
-        </w:rPr>
-      </w:pPr>
-    </w:p>
-    <w:p>
-      <w:pPr>
-        <w:rPr>
-          <w:rFonts w:ascii="Times New Roman" w:hAnsi="Times New Roman" w:cs="Times New Roman"/>
-          <w:sz w:val="24"/>
-          <w:szCs w:val="24"/>
-        </w:rPr>
-      </w:pPr>
-      <w:r>
-        <w:rPr>
-          <w:rFonts w:ascii="Times New Roman" w:hAnsi="Times New Roman" w:cs="Times New Roman"/>
-          <w:sz w:val="24"/>
-          <w:szCs w:val="24"/>
-        </w:rPr>
-        <w:t xml:space="preserve">Regression Coefficient: </w:t>
-      </w:r>
-      <w:r>
-        <w:rPr>
-          <w:rFonts w:ascii="Times New Roman" w:hAnsi="Times New Roman" w:cs="Times New Roman"/>
-          <w:sz w:val="24"/>
-          <w:szCs w:val="24"/>
-        </w:rPr>
-        <w:t>We can find the regression coefficients for our data using the </w:t>
-      </w:r>
-      <w:proofErr w:type="gramStart"/>
-      <w:r>
-        <w:rPr>
-          <w:rFonts w:ascii="Times New Roman" w:hAnsi="Times New Roman" w:cs="Times New Roman"/>
-          <w:sz w:val="24"/>
-          <w:szCs w:val="24"/>
-        </w:rPr>
-        <w:t>lm(</w:t>
-      </w:r>
-      <w:proofErr w:type="gramEnd"/>
-      <w:r>
-        <w:rPr>
-          <w:rFonts w:ascii="Times New Roman" w:hAnsi="Times New Roman" w:cs="Times New Roman"/>
-          <w:sz w:val="24"/>
-          <w:szCs w:val="24"/>
-        </w:rPr>
-        <w:t>) function, which takes our model as the first argument: first the y variable, followed by a ~ symbol, then the x variable.</w:t>
-      </w:r>
-    </w:p>
-    <w:p>
-      <w:pPr>
-        <w:rPr>
-          <w:rFonts w:ascii="Times New Roman" w:hAnsi="Times New Roman" w:cs="Times New Roman"/>
-          <w:sz w:val="24"/>
-          <w:szCs w:val="24"/>
-        </w:rPr>
-      </w:pPr>
-    </w:p>
-    <w:p>
-      <w:pPr>
-        <w:rPr>
-          <w:rFonts w:ascii="Times New Roman" w:hAnsi="Times New Roman" w:cs="Times New Roman"/>
-          <w:sz w:val="24"/>
-          <w:szCs w:val="24"/>
-        </w:rPr>
-      </w:pPr>
-      <w:r>
-        <w:rPr>
-          <w:rFonts w:ascii="Times New Roman" w:hAnsi="Times New Roman" w:cs="Times New Roman"/>
-          <w:sz w:val="24"/>
-          <w:szCs w:val="24"/>
-        </w:rPr>
-        <w:tab/>
-      </w:r>
-      <w:r>
-        <w:rPr>
-          <w:rFonts w:ascii="Times New Roman" w:hAnsi="Times New Roman" w:cs="Times New Roman"/>
-          <w:sz w:val="24"/>
-          <w:szCs w:val="24"/>
-        </w:rPr>
-        <w:t>After you have created your scatterplot, you can add a line using the function </w:t>
-      </w:r>
+        <w:t> gives the distribution function, </w:t>
+      </w:r>
+      <w:proofErr w:type="spellStart"/>
+      <w:r>
+        <w:rPr>
+          <w:rFonts w:ascii="Times New Roman" w:hAnsi="Times New Roman" w:cs="Times New Roman"/>
+          <w:sz w:val="24"/>
+          <w:szCs w:val="24"/>
+        </w:rPr>
+        <w:t>qnorm</w:t>
+      </w:r>
+      <w:proofErr w:type="spellEnd"/>
+      <w:r>
+        <w:rPr>
+          <w:rFonts w:ascii="Times New Roman" w:hAnsi="Times New Roman" w:cs="Times New Roman"/>
+          <w:sz w:val="24"/>
+          <w:szCs w:val="24"/>
+        </w:rPr>
+        <w:t> gives the quantile function, and </w:t>
+      </w:r>
+      <w:proofErr w:type="spellStart"/>
+      <w:r>
+        <w:rPr>
+          <w:rFonts w:ascii="Times New Roman" w:hAnsi="Times New Roman" w:cs="Times New Roman"/>
+          <w:sz w:val="24"/>
+          <w:szCs w:val="24"/>
+        </w:rPr>
+        <w:t>rnorm</w:t>
+      </w:r>
+      <w:proofErr w:type="spellEnd"/>
+      <w:r>
+        <w:rPr>
+          <w:rFonts w:ascii="Times New Roman" w:hAnsi="Times New Roman" w:cs="Times New Roman"/>
+          <w:sz w:val="24"/>
+          <w:szCs w:val="24"/>
+        </w:rPr>
+        <w:t> generates random deviates.</w:t>
+      </w:r>
+    </w:p>
+    <w:p>
+      <w:pPr>
+        <w:rPr>
+          <w:rFonts w:ascii="Times New Roman" w:hAnsi="Times New Roman" w:cs="Times New Roman"/>
+          <w:sz w:val="24"/>
+          <w:szCs w:val="24"/>
+        </w:rPr>
+      </w:pPr>
+      <w:r>
+        <w:rPr>
+          <w:rFonts w:ascii="Times New Roman" w:hAnsi="Times New Roman" w:cs="Times New Roman"/>
+          <w:b/>
+          <w:bCs/>
+          <w:sz w:val="24"/>
+          <w:szCs w:val="24"/>
+        </w:rPr>
+        <w:t>Usage</w:t>
+      </w:r>
+    </w:p>
+    <w:p>
+      <w:pPr>
+        <w:rPr>
+          <w:rFonts w:ascii="Times New Roman" w:hAnsi="Times New Roman" w:cs="Times New Roman"/>
+          <w:b/>
+          <w:bCs/>
+          <w:sz w:val="24"/>
+          <w:szCs w:val="24"/>
+        </w:rPr>
+      </w:pPr>
       <w:proofErr w:type="spellStart"/>
       <w:proofErr w:type="gramStart"/>
       <w:r>
@@ -1130,7 +1012,7 @@
           <w:sz w:val="24"/>
           <w:szCs w:val="24"/>
         </w:rPr>
-        <w:t>abline</w:t>
+        <w:t>dnorm</w:t>
       </w:r>
       <w:proofErr w:type="spellEnd"/>
       <w:r>
@@ -1148,8 +1030,35 @@
           <w:sz w:val="24"/>
           <w:szCs w:val="24"/>
         </w:rPr>
-        <w:t>). </w:t>
-      </w:r>
+        <w:t xml:space="preserve">x, mean = 0, </w:t>
+      </w:r>
+      <w:proofErr w:type="spellStart"/>
+      <w:r>
+        <w:rPr>
+          <w:rFonts w:ascii="Times New Roman" w:hAnsi="Times New Roman" w:cs="Times New Roman"/>
+          <w:sz w:val="24"/>
+          <w:szCs w:val="24"/>
+        </w:rPr>
+        <w:t>sd</w:t>
+      </w:r>
+      <w:proofErr w:type="spellEnd"/>
+      <w:r>
+        <w:rPr>
+          <w:rFonts w:ascii="Times New Roman" w:hAnsi="Times New Roman" w:cs="Times New Roman"/>
+          <w:sz w:val="24"/>
+          <w:szCs w:val="24"/>
+        </w:rPr>
+        <w:t xml:space="preserve"> = 1, log = FALSE)</w:t>
+      </w:r>
+    </w:p>
+    <w:p>
+      <w:pPr>
+        <w:rPr>
+          <w:rFonts w:ascii="Times New Roman" w:hAnsi="Times New Roman" w:cs="Times New Roman"/>
+          <w:sz w:val="24"/>
+          <w:szCs w:val="24"/>
+        </w:rPr>
+      </w:pPr>
       <w:proofErr w:type="spellStart"/>
       <w:proofErr w:type="gramStart"/>
       <w:r>
@@ -1158,7 +1067,7 @@
           <w:sz w:val="24"/>
           <w:szCs w:val="24"/>
         </w:rPr>
-        <w:t>abline</w:t>
+        <w:t>pnorm</w:t>
       </w:r>
       <w:proofErr w:type="spellEnd"/>
       <w:r>
@@ -1176,8 +1085,72 @@
           <w:sz w:val="24"/>
           <w:szCs w:val="24"/>
         </w:rPr>
-        <w:t>) takes the intercept of the line as its first argument, and the slope of the line as its second argument. This makes it a pretty good candidate for storing your </w:t>
-      </w:r>
+        <w:t xml:space="preserve">q, mean = 0, </w:t>
+      </w:r>
+      <w:proofErr w:type="spellStart"/>
+      <w:r>
+        <w:rPr>
+          <w:rFonts w:ascii="Times New Roman" w:hAnsi="Times New Roman" w:cs="Times New Roman"/>
+          <w:sz w:val="24"/>
+          <w:szCs w:val="24"/>
+        </w:rPr>
+        <w:t>sd</w:t>
+      </w:r>
+      <w:proofErr w:type="spellEnd"/>
+      <w:r>
+        <w:rPr>
+          <w:rFonts w:ascii="Times New Roman" w:hAnsi="Times New Roman" w:cs="Times New Roman"/>
+          <w:sz w:val="24"/>
+          <w:szCs w:val="24"/>
+        </w:rPr>
+        <w:t xml:space="preserve"> = 1, </w:t>
+      </w:r>
+      <w:proofErr w:type="spellStart"/>
+      <w:r>
+        <w:rPr>
+          <w:rFonts w:ascii="Times New Roman" w:hAnsi="Times New Roman" w:cs="Times New Roman"/>
+          <w:sz w:val="24"/>
+          <w:szCs w:val="24"/>
+        </w:rPr>
+        <w:t>lower.tail</w:t>
+      </w:r>
+      <w:proofErr w:type="spellEnd"/>
+      <w:r>
+        <w:rPr>
+          <w:rFonts w:ascii="Times New Roman" w:hAnsi="Times New Roman" w:cs="Times New Roman"/>
+          <w:sz w:val="24"/>
+          <w:szCs w:val="24"/>
+        </w:rPr>
+        <w:t xml:space="preserve"> = TRUE, </w:t>
+      </w:r>
+      <w:proofErr w:type="spellStart"/>
+      <w:r>
+        <w:rPr>
+          <w:rFonts w:ascii="Times New Roman" w:hAnsi="Times New Roman" w:cs="Times New Roman"/>
+          <w:sz w:val="24"/>
+          <w:szCs w:val="24"/>
+        </w:rPr>
+        <w:t>log.p</w:t>
+      </w:r>
+      <w:proofErr w:type="spellEnd"/>
+      <w:r>
+        <w:rPr>
+          <w:rFonts w:ascii="Times New Roman" w:hAnsi="Times New Roman" w:cs="Times New Roman"/>
+          <w:sz w:val="24"/>
+          <w:szCs w:val="24"/>
+        </w:rPr>
+        <w:t xml:space="preserve"> = FALSE)</w:t>
+      </w:r>
+    </w:p>
+    <w:p>
+      <w:pPr>
+        <w:rPr>
+          <w:rFonts w:ascii="Times New Roman" w:hAnsi="Times New Roman" w:cs="Times New Roman"/>
+          <w:sz w:val="24"/>
+          <w:szCs w:val="24"/>
+        </w:rPr>
+      </w:pPr>
+      <w:proofErr w:type="spellStart"/>
       <w:proofErr w:type="gramStart"/>
       <w:r>
         <w:rPr>
@@ -1185,7 +1158,16 @@
           <w:sz w:val="24"/>
           <w:szCs w:val="24"/>
         </w:rPr>
-        <w:t>lm(</w:t>
+        <w:t>qnorm</w:t>
+      </w:r>
+      <w:proofErr w:type="spellEnd"/>
+      <w:r>
+        <w:rPr>
+          <w:rFonts w:ascii="Times New Roman" w:hAnsi="Times New Roman" w:cs="Times New Roman"/>
+          <w:sz w:val="24"/>
+          <w:szCs w:val="24"/>
+        </w:rPr>
+        <w:t>(</w:t>
       </w:r>
       <w:proofErr w:type="gramEnd"/>
       <w:r>
@@ -1194,7 +1176,7 @@
           <w:sz w:val="24"/>
           <w:szCs w:val="24"/>
         </w:rPr>
-        <w:t>) output as an object, and putting it straight into </w:t>
+        <w:t xml:space="preserve">p, mean = 0, </w:t>
       </w:r>
       <w:proofErr w:type="spellStart"/>
       <w:r>
@@ -1203,9 +1185,918 @@
           <w:sz w:val="24"/>
           <w:szCs w:val="24"/>
         </w:rPr>
-        <w:t>abline</w:t>
+        <w:t>sd</w:t>
       </w:r>
       <w:proofErr w:type="spellEnd"/>
+      <w:r>
+        <w:rPr>
+          <w:rFonts w:ascii="Times New Roman" w:hAnsi="Times New Roman" w:cs="Times New Roman"/>
+          <w:sz w:val="24"/>
+          <w:szCs w:val="24"/>
+        </w:rPr>
+        <w:t xml:space="preserve"> = 1, </w:t>
+      </w:r>
+      <w:proofErr w:type="spellStart"/>
+      <w:r>
+        <w:rPr>
+          <w:rFonts w:ascii="Times New Roman" w:hAnsi="Times New Roman" w:cs="Times New Roman"/>
+          <w:sz w:val="24"/>
+          <w:szCs w:val="24"/>
+        </w:rPr>
+        <w:t>lower.tail</w:t>
+      </w:r>
+      <w:proofErr w:type="spellEnd"/>
+      <w:r>
+        <w:rPr>
+          <w:rFonts w:ascii="Times New Roman" w:hAnsi="Times New Roman" w:cs="Times New Roman"/>
+          <w:sz w:val="24"/>
+          <w:szCs w:val="24"/>
+        </w:rPr>
+        <w:t xml:space="preserve"> = TRUE, </w:t>
+      </w:r>
+      <w:proofErr w:type="spellStart"/>
+      <w:r>
+        <w:rPr>
+          <w:rFonts w:ascii="Times New Roman" w:hAnsi="Times New Roman" w:cs="Times New Roman"/>
+          <w:sz w:val="24"/>
+          <w:szCs w:val="24"/>
+        </w:rPr>
+        <w:t>log.p</w:t>
+      </w:r>
+      <w:proofErr w:type="spellEnd"/>
+      <w:r>
+        <w:rPr>
+          <w:rFonts w:ascii="Times New Roman" w:hAnsi="Times New Roman" w:cs="Times New Roman"/>
+          <w:sz w:val="24"/>
+          <w:szCs w:val="24"/>
+        </w:rPr>
+        <w:t xml:space="preserve"> = FALSE)</w:t>
+      </w:r>
+    </w:p>
+    <w:p>
+      <w:pPr>
+        <w:rPr>
+          <w:rFonts w:ascii="Times New Roman" w:hAnsi="Times New Roman" w:cs="Times New Roman"/>
+          <w:sz w:val="24"/>
+          <w:szCs w:val="24"/>
+        </w:rPr>
+      </w:pPr>
+      <w:proofErr w:type="spellStart"/>
+      <w:proofErr w:type="gramStart"/>
+      <w:r>
+        <w:rPr>
+          <w:rFonts w:ascii="Times New Roman" w:hAnsi="Times New Roman" w:cs="Times New Roman"/>
+          <w:sz w:val="24"/>
+          <w:szCs w:val="24"/>
+        </w:rPr>
+        <w:t>rnorm</w:t>
+      </w:r>
+      <w:proofErr w:type="spellEnd"/>
+      <w:r>
+        <w:rPr>
+          <w:rFonts w:ascii="Times New Roman" w:hAnsi="Times New Roman" w:cs="Times New Roman"/>
+          <w:sz w:val="24"/>
+          <w:szCs w:val="24"/>
+        </w:rPr>
+        <w:t>(</w:t>
+      </w:r>
+      <w:proofErr w:type="gramEnd"/>
+      <w:r>
+        <w:rPr>
+          <w:rFonts w:ascii="Times New Roman" w:hAnsi="Times New Roman" w:cs="Times New Roman"/>
+          <w:sz w:val="24"/>
+          <w:szCs w:val="24"/>
+        </w:rPr>
+        <w:t xml:space="preserve">n, mean = 0, </w:t>
+      </w:r>
+      <w:proofErr w:type="spellStart"/>
+      <w:r>
+        <w:rPr>
+          <w:rFonts w:ascii="Times New Roman" w:hAnsi="Times New Roman" w:cs="Times New Roman"/>
+          <w:sz w:val="24"/>
+          <w:szCs w:val="24"/>
+        </w:rPr>
+        <w:t>sd</w:t>
+      </w:r>
+      <w:proofErr w:type="spellEnd"/>
+      <w:r>
+        <w:rPr>
+          <w:rFonts w:ascii="Times New Roman" w:hAnsi="Times New Roman" w:cs="Times New Roman"/>
+          <w:sz w:val="24"/>
+          <w:szCs w:val="24"/>
+        </w:rPr>
+        <w:t xml:space="preserve"> = 1)</w:t>
+      </w:r>
+    </w:p>
+    <w:p>
+      <w:pPr>
+        <w:rPr>
+          <w:rFonts w:ascii="Times New Roman" w:hAnsi="Times New Roman" w:cs="Times New Roman"/>
+          <w:b/>
+          <w:bCs/>
+          <w:sz w:val="24"/>
+          <w:szCs w:val="24"/>
+        </w:rPr>
+      </w:pPr>
+    </w:p>
+    <w:p>
+      <w:pPr>
+        <w:rPr>
+          <w:rFonts w:ascii="Times New Roman" w:hAnsi="Times New Roman" w:cs="Times New Roman"/>
+          <w:b/>
+          <w:bCs/>
+          <w:sz w:val="24"/>
+          <w:szCs w:val="24"/>
+        </w:rPr>
+      </w:pPr>
+      <w:r>
+        <w:rPr>
+          <w:rFonts w:ascii="Times New Roman" w:hAnsi="Times New Roman" w:cs="Times New Roman"/>
+          <w:b/>
+          <w:bCs/>
+          <w:sz w:val="24"/>
+          <w:szCs w:val="24"/>
+        </w:rPr>
+        <w:t>Arguments</w:t>
+      </w:r>
+    </w:p>
+    <w:p>
+      <w:pPr>
+        <w:rPr>
+          <w:rFonts w:ascii="Times New Roman" w:hAnsi="Times New Roman" w:cs="Times New Roman"/>
+          <w:b/>
+          <w:bCs/>
+          <w:sz w:val="24"/>
+          <w:szCs w:val="24"/>
+        </w:rPr>
+      </w:pPr>
+      <w:r>
+        <w:rPr>
+          <w:rFonts w:ascii="Times New Roman" w:hAnsi="Times New Roman" w:cs="Times New Roman"/>
+          <w:b/>
+          <w:bCs/>
+          <w:sz w:val="24"/>
+          <w:szCs w:val="24"/>
+        </w:rPr>
+        <w:t>x, q</w:t>
+      </w:r>
+      <w:r>
+        <w:rPr>
+          <w:rFonts w:ascii="Times New Roman" w:hAnsi="Times New Roman" w:cs="Times New Roman"/>
+          <w:b/>
+          <w:bCs/>
+          <w:sz w:val="24"/>
+          <w:szCs w:val="24"/>
+        </w:rPr>
+        <w:t xml:space="preserve">        -     </w:t>
+      </w:r>
+      <w:r>
+        <w:rPr>
+          <w:rFonts w:ascii="Times New Roman" w:hAnsi="Times New Roman" w:cs="Times New Roman"/>
+          <w:sz w:val="24"/>
+          <w:szCs w:val="24"/>
+        </w:rPr>
+        <w:t>vector of quantiles.</w:t>
+      </w:r>
+    </w:p>
+    <w:p>
+      <w:pPr>
+        <w:rPr>
+          <w:rFonts w:ascii="Times New Roman" w:hAnsi="Times New Roman" w:cs="Times New Roman"/>
+          <w:sz w:val="24"/>
+          <w:szCs w:val="24"/>
+        </w:rPr>
+      </w:pPr>
+      <w:r>
+        <w:rPr>
+          <w:rFonts w:ascii="Times New Roman" w:hAnsi="Times New Roman" w:cs="Times New Roman"/>
+          <w:b/>
+          <w:bCs/>
+          <w:sz w:val="24"/>
+          <w:szCs w:val="24"/>
+        </w:rPr>
+        <w:t>P</w:t>
+      </w:r>
+      <w:r>
+        <w:rPr>
+          <w:rFonts w:ascii="Times New Roman" w:hAnsi="Times New Roman" w:cs="Times New Roman"/>
+          <w:b/>
+          <w:bCs/>
+          <w:sz w:val="24"/>
+          <w:szCs w:val="24"/>
+        </w:rPr>
+        <w:t xml:space="preserve">            -     </w:t>
+      </w:r>
+      <w:r>
+        <w:rPr>
+          <w:rFonts w:ascii="Times New Roman" w:hAnsi="Times New Roman" w:cs="Times New Roman"/>
+          <w:sz w:val="24"/>
+          <w:szCs w:val="24"/>
+        </w:rPr>
+        <w:t>vector of probabilities.</w:t>
+      </w:r>
+    </w:p>
+    <w:p>
+      <w:pPr>
+        <w:rPr>
+          <w:rFonts w:ascii="Times New Roman" w:hAnsi="Times New Roman" w:cs="Times New Roman"/>
+          <w:sz w:val="24"/>
+          <w:szCs w:val="24"/>
+        </w:rPr>
+      </w:pPr>
+      <w:r>
+        <w:rPr>
+          <w:rFonts w:ascii="Times New Roman" w:hAnsi="Times New Roman" w:cs="Times New Roman"/>
+          <w:b/>
+          <w:bCs/>
+          <w:sz w:val="24"/>
+          <w:szCs w:val="24"/>
+        </w:rPr>
+        <w:t>n</w:t>
+      </w:r>
+      <w:r>
+        <w:rPr>
+          <w:rFonts w:ascii="Times New Roman" w:hAnsi="Times New Roman" w:cs="Times New Roman"/>
+          <w:b/>
+          <w:bCs/>
+          <w:sz w:val="24"/>
+          <w:szCs w:val="24"/>
+        </w:rPr>
+        <w:t xml:space="preserve">         -     </w:t>
+      </w:r>
+      <w:r>
+        <w:rPr>
+          <w:rFonts w:ascii="Times New Roman" w:hAnsi="Times New Roman" w:cs="Times New Roman"/>
+          <w:sz w:val="24"/>
+          <w:szCs w:val="24"/>
+        </w:rPr>
+        <w:t>number of observations. If length(n) &gt; 1, the length is taken to be the number required.</w:t>
+      </w:r>
+    </w:p>
+    <w:p>
+      <w:pPr>
+        <w:rPr>
+          <w:rFonts w:ascii="Times New Roman" w:hAnsi="Times New Roman" w:cs="Times New Roman"/>
+          <w:b/>
+          <w:bCs/>
+          <w:sz w:val="24"/>
+          <w:szCs w:val="24"/>
+        </w:rPr>
+      </w:pPr>
+      <w:r>
+        <w:rPr>
+          <w:rFonts w:ascii="Times New Roman" w:hAnsi="Times New Roman" w:cs="Times New Roman"/>
+          <w:b/>
+          <w:bCs/>
+          <w:sz w:val="24"/>
+          <w:szCs w:val="24"/>
+        </w:rPr>
+        <w:t>Mean</w:t>
+      </w:r>
+      <w:r>
+        <w:rPr>
+          <w:rFonts w:ascii="Times New Roman" w:hAnsi="Times New Roman" w:cs="Times New Roman"/>
+          <w:b/>
+          <w:bCs/>
+          <w:sz w:val="24"/>
+          <w:szCs w:val="24"/>
+        </w:rPr>
+        <w:t xml:space="preserve">     -     </w:t>
+      </w:r>
+      <w:r>
+        <w:rPr>
+          <w:rFonts w:ascii="Times New Roman" w:hAnsi="Times New Roman" w:cs="Times New Roman"/>
+          <w:sz w:val="24"/>
+          <w:szCs w:val="24"/>
+        </w:rPr>
+        <w:t>vector of means.</w:t>
+      </w:r>
+    </w:p>
+    <w:p>
+      <w:pPr>
+        <w:rPr>
+          <w:rFonts w:ascii="Times New Roman" w:hAnsi="Times New Roman" w:cs="Times New Roman"/>
+          <w:sz w:val="24"/>
+          <w:szCs w:val="24"/>
+        </w:rPr>
+      </w:pPr>
+      <w:proofErr w:type="spellStart"/>
+      <w:r>
+        <w:rPr>
+          <w:rFonts w:ascii="Times New Roman" w:hAnsi="Times New Roman" w:cs="Times New Roman"/>
+          <w:b/>
+          <w:bCs/>
+          <w:sz w:val="24"/>
+          <w:szCs w:val="24"/>
+        </w:rPr>
+        <w:t>Sd</w:t>
+      </w:r>
+      <w:proofErr w:type="spellEnd"/>
+      <w:r>
+        <w:rPr>
+          <w:rFonts w:ascii="Times New Roman" w:hAnsi="Times New Roman" w:cs="Times New Roman"/>
+          <w:b/>
+          <w:bCs/>
+          <w:sz w:val="24"/>
+          <w:szCs w:val="24"/>
+        </w:rPr>
+        <w:t xml:space="preserve">         -       </w:t>
+      </w:r>
+      <w:r>
+        <w:rPr>
+          <w:rFonts w:ascii="Times New Roman" w:hAnsi="Times New Roman" w:cs="Times New Roman"/>
+          <w:sz w:val="24"/>
+          <w:szCs w:val="24"/>
+        </w:rPr>
+        <w:t>vector of standard deviations.</w:t>
+      </w:r>
+    </w:p>
+    <w:p>
+      <w:pPr>
+        <w:rPr>
+          <w:rFonts w:ascii="Times New Roman" w:hAnsi="Times New Roman" w:cs="Times New Roman"/>
+          <w:sz w:val="24"/>
+          <w:szCs w:val="24"/>
+        </w:rPr>
+      </w:pPr>
+      <w:r>
+        <w:rPr>
+          <w:rFonts w:ascii="Times New Roman" w:hAnsi="Times New Roman" w:cs="Times New Roman"/>
+          <w:b/>
+          <w:bCs/>
+          <w:sz w:val="24"/>
+          <w:szCs w:val="24"/>
+        </w:rPr>
+        <w:t xml:space="preserve">log, </w:t>
+      </w:r>
+      <w:proofErr w:type="spellStart"/>
+      <w:proofErr w:type="gramStart"/>
+      <w:r>
+        <w:rPr>
+          <w:rFonts w:ascii="Times New Roman" w:hAnsi="Times New Roman" w:cs="Times New Roman"/>
+          <w:b/>
+          <w:bCs/>
+          <w:sz w:val="24"/>
+          <w:szCs w:val="24"/>
+        </w:rPr>
+        <w:t>log.p</w:t>
+      </w:r>
+      <w:proofErr w:type="spellEnd"/>
+      <w:proofErr w:type="gramEnd"/>
+      <w:r>
+        <w:rPr>
+          <w:rFonts w:ascii="Times New Roman" w:hAnsi="Times New Roman" w:cs="Times New Roman"/>
+          <w:b/>
+          <w:bCs/>
+          <w:sz w:val="24"/>
+          <w:szCs w:val="24"/>
+        </w:rPr>
+        <w:t xml:space="preserve">   -   </w:t>
+      </w:r>
+      <w:r>
+        <w:rPr>
+          <w:rFonts w:ascii="Times New Roman" w:hAnsi="Times New Roman" w:cs="Times New Roman"/>
+          <w:sz w:val="24"/>
+          <w:szCs w:val="24"/>
+        </w:rPr>
+        <w:t>logical; if TRUE, probabilities p are given as log(p).</w:t>
+      </w:r>
+    </w:p>
+    <w:p>
+      <w:pPr>
+        <w:rPr>
+          <w:rFonts w:ascii="Times New Roman" w:hAnsi="Times New Roman" w:cs="Times New Roman"/>
+          <w:sz w:val="24"/>
+          <w:szCs w:val="24"/>
+        </w:rPr>
+      </w:pPr>
+      <w:proofErr w:type="spellStart"/>
+      <w:proofErr w:type="gramStart"/>
+      <w:r>
+        <w:rPr>
+          <w:rFonts w:ascii="Times New Roman" w:hAnsi="Times New Roman" w:cs="Times New Roman"/>
+          <w:b/>
+          <w:bCs/>
+          <w:sz w:val="24"/>
+          <w:szCs w:val="24"/>
+        </w:rPr>
+        <w:t>lower.tail</w:t>
+      </w:r>
+      <w:proofErr w:type="spellEnd"/>
+      <w:proofErr w:type="gramEnd"/>
+      <w:r>
+        <w:rPr>
+          <w:rFonts w:ascii="Times New Roman" w:hAnsi="Times New Roman" w:cs="Times New Roman"/>
+          <w:b/>
+          <w:bCs/>
+          <w:sz w:val="24"/>
+          <w:szCs w:val="24"/>
+        </w:rPr>
+        <w:t xml:space="preserve">   -   </w:t>
+      </w:r>
+      <w:r>
+        <w:rPr>
+          <w:rFonts w:ascii="Times New Roman" w:hAnsi="Times New Roman" w:cs="Times New Roman"/>
+          <w:sz w:val="24"/>
+          <w:szCs w:val="24"/>
+        </w:rPr>
+        <w:t>logical; if TRUE (default), probabilities are \(P[X \le x]\) otherwise, \(P[X &gt; x]\).</w:t>
+      </w:r>
+    </w:p>
+    <w:p>
+      <w:pPr>
+        <w:rPr>
+          <w:rFonts w:ascii="Times New Roman" w:hAnsi="Times New Roman" w:cs="Times New Roman"/>
+          <w:sz w:val="24"/>
+          <w:szCs w:val="24"/>
+        </w:rPr>
+      </w:pPr>
+    </w:p>
+    <w:p>
+      <w:pPr>
+        <w:rPr>
+          <w:rFonts w:ascii="Times New Roman" w:hAnsi="Times New Roman" w:cs="Times New Roman"/>
+          <w:sz w:val="24"/>
+          <w:szCs w:val="24"/>
+        </w:rPr>
+      </w:pPr>
+      <w:r>
+        <w:rPr>
+          <w:rFonts w:ascii="Times New Roman" w:hAnsi="Times New Roman" w:cs="Times New Roman"/>
+          <w:sz w:val="24"/>
+          <w:szCs w:val="24"/>
+        </w:rPr>
+        <w:tab/>
+      </w:r>
+      <w:r>
+        <w:rPr>
+          <w:rFonts w:ascii="Times New Roman" w:hAnsi="Times New Roman" w:cs="Times New Roman"/>
+          <w:sz w:val="24"/>
+          <w:szCs w:val="24"/>
+        </w:rPr>
+        <w:t>We could sum individual probabilities in order to get a cumulative probability of a given value. However, in some cases, the function </w:t>
+      </w:r>
+      <w:proofErr w:type="spellStart"/>
+      <w:proofErr w:type="gramStart"/>
+      <w:r>
+        <w:rPr>
+          <w:rFonts w:ascii="Times New Roman" w:hAnsi="Times New Roman" w:cs="Times New Roman"/>
+          <w:sz w:val="24"/>
+          <w:szCs w:val="24"/>
+        </w:rPr>
+        <w:t>cumsum</w:t>
+      </w:r>
+      <w:proofErr w:type="spellEnd"/>
+      <w:r>
+        <w:rPr>
+          <w:rFonts w:ascii="Times New Roman" w:hAnsi="Times New Roman" w:cs="Times New Roman"/>
+          <w:sz w:val="24"/>
+          <w:szCs w:val="24"/>
+        </w:rPr>
+        <w:t>(</w:t>
+      </w:r>
+      <w:proofErr w:type="gramEnd"/>
+      <w:r>
+        <w:rPr>
+          <w:rFonts w:ascii="Times New Roman" w:hAnsi="Times New Roman" w:cs="Times New Roman"/>
+          <w:sz w:val="24"/>
+          <w:szCs w:val="24"/>
+        </w:rPr>
+        <w:t>) may come in handy. What </w:t>
+      </w:r>
+      <w:proofErr w:type="spellStart"/>
+      <w:proofErr w:type="gramStart"/>
+      <w:r>
+        <w:rPr>
+          <w:rFonts w:ascii="Times New Roman" w:hAnsi="Times New Roman" w:cs="Times New Roman"/>
+          <w:sz w:val="24"/>
+          <w:szCs w:val="24"/>
+        </w:rPr>
+        <w:t>cumsum</w:t>
+      </w:r>
+      <w:proofErr w:type="spellEnd"/>
+      <w:r>
+        <w:rPr>
+          <w:rFonts w:ascii="Times New Roman" w:hAnsi="Times New Roman" w:cs="Times New Roman"/>
+          <w:sz w:val="24"/>
+          <w:szCs w:val="24"/>
+        </w:rPr>
+        <w:t>(</w:t>
+      </w:r>
+      <w:proofErr w:type="gramEnd"/>
+      <w:r>
+        <w:rPr>
+          <w:rFonts w:ascii="Times New Roman" w:hAnsi="Times New Roman" w:cs="Times New Roman"/>
+          <w:sz w:val="24"/>
+          <w:szCs w:val="24"/>
+        </w:rPr>
+        <w:t>) does is that returns a vector whose elements are the cumulative sums of the elements of the arguments. For instance, if we would have a vector which contains the elements: </w:t>
+      </w:r>
+      <w:proofErr w:type="gramStart"/>
+      <w:r>
+        <w:rPr>
+          <w:rFonts w:ascii="Times New Roman" w:hAnsi="Times New Roman" w:cs="Times New Roman"/>
+          <w:sz w:val="24"/>
+          <w:szCs w:val="24"/>
+        </w:rPr>
+        <w:t>c(</w:t>
+      </w:r>
+      <w:proofErr w:type="gramEnd"/>
+      <w:r>
+        <w:rPr>
+          <w:rFonts w:ascii="Times New Roman" w:hAnsi="Times New Roman" w:cs="Times New Roman"/>
+          <w:sz w:val="24"/>
+          <w:szCs w:val="24"/>
+        </w:rPr>
+        <w:t>1, 2, 3), </w:t>
+      </w:r>
+      <w:proofErr w:type="spellStart"/>
+      <w:r>
+        <w:rPr>
+          <w:rFonts w:ascii="Times New Roman" w:hAnsi="Times New Roman" w:cs="Times New Roman"/>
+          <w:sz w:val="24"/>
+          <w:szCs w:val="24"/>
+        </w:rPr>
+        <w:t>cumsum</w:t>
+      </w:r>
+      <w:proofErr w:type="spellEnd"/>
+      <w:r>
+        <w:rPr>
+          <w:rFonts w:ascii="Times New Roman" w:hAnsi="Times New Roman" w:cs="Times New Roman"/>
+          <w:sz w:val="24"/>
+          <w:szCs w:val="24"/>
+        </w:rPr>
+        <w:t>() would return c(1, 3, 6)</w:t>
+      </w:r>
+    </w:p>
+    <w:p>
+      <w:pPr>
+        <w:rPr>
+          <w:rFonts w:ascii="Times New Roman" w:hAnsi="Times New Roman" w:cs="Times New Roman"/>
+          <w:sz w:val="24"/>
+          <w:szCs w:val="24"/>
+        </w:rPr>
+      </w:pPr>
+    </w:p>
+    <w:p>
+      <w:pPr>
+        <w:rPr>
+          <w:rFonts w:ascii="Times New Roman" w:hAnsi="Times New Roman" w:cs="Times New Roman"/>
+          <w:sz w:val="24"/>
+          <w:szCs w:val="24"/>
+        </w:rPr>
+      </w:pPr>
+      <w:r>
+        <w:rPr>
+          <w:rFonts w:ascii="Times New Roman" w:hAnsi="Times New Roman" w:cs="Times New Roman"/>
+          <w:sz w:val="24"/>
+          <w:szCs w:val="24"/>
+        </w:rPr>
+        <w:t xml:space="preserve">Summary </w:t>
+      </w:r>
+      <w:proofErr w:type="spellStart"/>
+      <w:r>
+        <w:rPr>
+          <w:rFonts w:ascii="Times New Roman" w:hAnsi="Times New Roman" w:cs="Times New Roman"/>
+          <w:sz w:val="24"/>
+          <w:szCs w:val="24"/>
+        </w:rPr>
+        <w:t>Statestics</w:t>
+      </w:r>
+      <w:proofErr w:type="spellEnd"/>
+      <w:r>
+        <w:rPr>
+          <w:rFonts w:ascii="Times New Roman" w:hAnsi="Times New Roman" w:cs="Times New Roman"/>
+          <w:sz w:val="24"/>
+          <w:szCs w:val="24"/>
+        </w:rPr>
+        <w:t xml:space="preserve">: </w:t>
+      </w:r>
+      <w:r>
+        <w:rPr>
+          <w:rFonts w:ascii="Times New Roman" w:hAnsi="Times New Roman" w:cs="Times New Roman"/>
+          <w:sz w:val="24"/>
+          <w:szCs w:val="24"/>
+        </w:rPr>
+        <w:t xml:space="preserve">One of the first things that you would like to know about a probability distribution are some summary statistics that capture the essence of the distribution. One example of such </w:t>
+      </w:r>
+      <w:proofErr w:type="gramStart"/>
+      <w:r>
+        <w:rPr>
+          <w:rFonts w:ascii="Times New Roman" w:hAnsi="Times New Roman" w:cs="Times New Roman"/>
+          <w:sz w:val="24"/>
+          <w:szCs w:val="24"/>
+        </w:rPr>
+        <w:t>a summary statistics</w:t>
+      </w:r>
+      <w:proofErr w:type="gramEnd"/>
+      <w:r>
+        <w:rPr>
+          <w:rFonts w:ascii="Times New Roman" w:hAnsi="Times New Roman" w:cs="Times New Roman"/>
+          <w:sz w:val="24"/>
+          <w:szCs w:val="24"/>
+        </w:rPr>
+        <w:t xml:space="preserve"> is the mean. The mean of a probability distribution is calculated by taking the weighted average of all possible values that a random variable can take.</w:t>
+      </w:r>
+    </w:p>
+    <w:p>
+      <w:pPr>
+        <w:rPr>
+          <w:rFonts w:ascii="Times New Roman" w:hAnsi="Times New Roman" w:cs="Times New Roman"/>
+          <w:sz w:val="24"/>
+          <w:szCs w:val="24"/>
+        </w:rPr>
+      </w:pPr>
+    </w:p>
+    <w:p>
+      <w:pPr>
+        <w:rPr>
+          <w:rFonts w:ascii="Times New Roman" w:hAnsi="Times New Roman" w:cs="Times New Roman"/>
+          <w:sz w:val="24"/>
+          <w:szCs w:val="24"/>
+        </w:rPr>
+      </w:pPr>
+      <w:r>
+        <w:rPr>
+          <w:rFonts w:ascii="Times New Roman" w:hAnsi="Times New Roman" w:cs="Times New Roman"/>
+          <w:sz w:val="24"/>
+          <w:szCs w:val="24"/>
+        </w:rPr>
+        <w:tab/>
+      </w:r>
+      <w:r>
+        <w:rPr>
+          <w:rFonts w:ascii="Times New Roman" w:hAnsi="Times New Roman" w:cs="Times New Roman"/>
+          <w:sz w:val="24"/>
+          <w:szCs w:val="24"/>
+        </w:rPr>
+        <w:t xml:space="preserve"> The variance is often taken as a measure of spread of a distribution. It is the squared deviation of an observation from its mean. If you want to calculate it on the basis of a probability distribution, it is the sum of the squared difference between the individual </w:t>
+      </w:r>
+      <w:r>
+        <w:rPr>
+          <w:rFonts w:ascii="Times New Roman" w:hAnsi="Times New Roman" w:cs="Times New Roman"/>
+          <w:sz w:val="24"/>
+          <w:szCs w:val="24"/>
+        </w:rPr>
+        <w:lastRenderedPageBreak/>
+        <w:t>observation and their mean multiplied by their probabilities. See the following formula: </w:t>
+      </w:r>
+      <w:proofErr w:type="spellStart"/>
+      <w:r>
+        <w:rPr>
+          <w:rFonts w:ascii="Times New Roman" w:hAnsi="Times New Roman" w:cs="Times New Roman"/>
+          <w:sz w:val="24"/>
+          <w:szCs w:val="24"/>
+        </w:rPr>
+        <w:t>var</w:t>
+      </w:r>
+      <w:proofErr w:type="spellEnd"/>
+      <w:r>
+        <w:rPr>
+          <w:rFonts w:ascii="Times New Roman" w:hAnsi="Times New Roman" w:cs="Times New Roman"/>
+          <w:sz w:val="24"/>
+          <w:szCs w:val="24"/>
+        </w:rPr>
+        <w:t>(X)=∑(xi−x¯)2</w:t>
+      </w:r>
+      <w:r>
+        <w:rPr>
+          <w:rFonts w:ascii="Cambria Math" w:hAnsi="Cambria Math" w:cs="Cambria Math"/>
+          <w:sz w:val="24"/>
+          <w:szCs w:val="24"/>
+        </w:rPr>
+        <w:t>∗</w:t>
+      </w:r>
+      <w:r>
+        <w:rPr>
+          <w:rFonts w:ascii="Times New Roman" w:hAnsi="Times New Roman" w:cs="Times New Roman"/>
+          <w:sz w:val="24"/>
+          <w:szCs w:val="24"/>
+        </w:rPr>
+        <w:t>Pi(xi)</w:t>
+      </w:r>
+      <w:proofErr w:type="spellStart"/>
+      <w:r>
+        <w:rPr>
+          <w:rFonts w:ascii="Times New Roman" w:hAnsi="Times New Roman" w:cs="Times New Roman"/>
+          <w:sz w:val="24"/>
+          <w:szCs w:val="24"/>
+        </w:rPr>
+        <w:t>var</w:t>
+      </w:r>
+      <w:proofErr w:type="spellEnd"/>
+      <w:r>
+        <w:rPr>
+          <w:rFonts w:ascii="Times New Roman" w:hAnsi="Times New Roman" w:cs="Times New Roman"/>
+          <w:sz w:val="24"/>
+          <w:szCs w:val="24"/>
+        </w:rPr>
+        <w:t>(X)=∑(xi−x¯)2</w:t>
+      </w:r>
+      <w:r>
+        <w:rPr>
+          <w:rFonts w:ascii="Cambria Math" w:hAnsi="Cambria Math" w:cs="Cambria Math"/>
+          <w:sz w:val="24"/>
+          <w:szCs w:val="24"/>
+        </w:rPr>
+        <w:t>∗</w:t>
+      </w:r>
+      <w:r>
+        <w:rPr>
+          <w:rFonts w:ascii="Times New Roman" w:hAnsi="Times New Roman" w:cs="Times New Roman"/>
+          <w:sz w:val="24"/>
+          <w:szCs w:val="24"/>
+        </w:rPr>
+        <w:t>Pi(xi).</w:t>
+      </w:r>
+    </w:p>
+    <w:p>
+      <w:pPr>
+        <w:rPr>
+          <w:rFonts w:ascii="Times New Roman" w:hAnsi="Times New Roman" w:cs="Times New Roman"/>
+          <w:sz w:val="24"/>
+          <w:szCs w:val="24"/>
+        </w:rPr>
+      </w:pPr>
+    </w:p>
+    <w:p>
+      <w:pPr>
+        <w:rPr>
+          <w:rFonts w:ascii="Times New Roman" w:hAnsi="Times New Roman" w:cs="Times New Roman"/>
+          <w:sz w:val="24"/>
+          <w:szCs w:val="24"/>
+        </w:rPr>
+      </w:pPr>
+      <w:r>
+        <w:rPr>
+          <w:rFonts w:ascii="Times New Roman" w:hAnsi="Times New Roman" w:cs="Times New Roman"/>
+          <w:sz w:val="24"/>
+          <w:szCs w:val="24"/>
+        </w:rPr>
+        <w:tab/>
+      </w:r>
+      <w:r>
+        <w:rPr>
+          <w:rFonts w:ascii="Times New Roman" w:hAnsi="Times New Roman" w:cs="Times New Roman"/>
+          <w:sz w:val="24"/>
+          <w:szCs w:val="24"/>
+        </w:rPr>
+        <w:t>If we want to turn that variance into the standard deviation, all we need to do is to take its square root.</w:t>
+      </w:r>
+    </w:p>
+    <w:p>
+      <w:pPr>
+        <w:rPr>
+          <w:rFonts w:ascii="Times New Roman" w:hAnsi="Times New Roman" w:cs="Times New Roman"/>
+          <w:sz w:val="24"/>
+          <w:szCs w:val="24"/>
+        </w:rPr>
+      </w:pPr>
+    </w:p>
+    <w:p>
+      <w:pPr>
+        <w:rPr>
+          <w:rFonts w:ascii="Times New Roman" w:hAnsi="Times New Roman" w:cs="Times New Roman"/>
+          <w:sz w:val="24"/>
+          <w:szCs w:val="24"/>
+        </w:rPr>
+      </w:pPr>
+      <w:r>
+        <w:rPr>
+          <w:rFonts w:ascii="Times New Roman" w:hAnsi="Times New Roman" w:cs="Times New Roman"/>
+          <w:sz w:val="24"/>
+          <w:szCs w:val="24"/>
+        </w:rPr>
+        <w:t xml:space="preserve">Normal Distribution: </w:t>
+      </w:r>
+      <w:r>
+        <w:rPr>
+          <w:rFonts w:ascii="Times New Roman" w:hAnsi="Times New Roman" w:cs="Times New Roman"/>
+          <w:sz w:val="24"/>
+          <w:szCs w:val="24"/>
+        </w:rPr>
+        <w:t xml:space="preserve">The normal distribution, </w:t>
+      </w:r>
+      <w:proofErr w:type="spellStart"/>
+      <w:r>
+        <w:rPr>
+          <w:rFonts w:ascii="Times New Roman" w:hAnsi="Times New Roman" w:cs="Times New Roman"/>
+          <w:sz w:val="24"/>
+          <w:szCs w:val="24"/>
+        </w:rPr>
+        <w:t>als</w:t>
+      </w:r>
+      <w:proofErr w:type="spellEnd"/>
+      <w:r>
+        <w:rPr>
+          <w:rFonts w:ascii="Times New Roman" w:hAnsi="Times New Roman" w:cs="Times New Roman"/>
+          <w:sz w:val="24"/>
+          <w:szCs w:val="24"/>
+        </w:rPr>
+        <w:t xml:space="preserve"> known as the Gaussian distribution, is the probability distribution that is encountered most frequently. It is characterized by a nice bell curve. A normal distribution is </w:t>
+      </w:r>
+      <w:proofErr w:type="spellStart"/>
+      <w:r>
+        <w:rPr>
+          <w:rFonts w:ascii="Times New Roman" w:hAnsi="Times New Roman" w:cs="Times New Roman"/>
+          <w:sz w:val="24"/>
+          <w:szCs w:val="24"/>
+        </w:rPr>
+        <w:t>centered</w:t>
+      </w:r>
+      <w:proofErr w:type="spellEnd"/>
+      <w:r>
+        <w:rPr>
+          <w:rFonts w:ascii="Times New Roman" w:hAnsi="Times New Roman" w:cs="Times New Roman"/>
+          <w:sz w:val="24"/>
+          <w:szCs w:val="24"/>
+        </w:rPr>
+        <w:t xml:space="preserve"> at its mean called </w:t>
+      </w:r>
+      <w:proofErr w:type="spellStart"/>
+      <w:r>
+        <w:rPr>
+          <w:rFonts w:ascii="Times New Roman" w:hAnsi="Times New Roman" w:cs="Times New Roman"/>
+          <w:sz w:val="24"/>
+          <w:szCs w:val="24"/>
+        </w:rPr>
+        <w:t>μμ</w:t>
+      </w:r>
+      <w:proofErr w:type="spellEnd"/>
+      <w:r>
+        <w:rPr>
+          <w:rFonts w:ascii="Times New Roman" w:hAnsi="Times New Roman" w:cs="Times New Roman"/>
+          <w:sz w:val="24"/>
+          <w:szCs w:val="24"/>
+        </w:rPr>
+        <w:t>. Its spread is defined by the standard deviation. The image below gives an idea how the probability density function and the standard deviation of a normal distribution are related:</w:t>
+      </w:r>
+    </w:p>
+    <w:p>
+      <w:pPr>
+        <w:rPr>
+          <w:rFonts w:ascii="Times New Roman" w:hAnsi="Times New Roman" w:cs="Times New Roman"/>
+          <w:sz w:val="24"/>
+          <w:szCs w:val="24"/>
+        </w:rPr>
+      </w:pPr>
+      <w:r>
+        <w:rPr>
+          <w:rFonts w:ascii="Times New Roman" w:hAnsi="Times New Roman" w:cs="Times New Roman"/>
+          <w:noProof/>
+          <w:sz w:val="24"/>
+          <w:szCs w:val="24"/>
+          <w:lang w:eastAsia="en-IN"/>
+        </w:rPr>
+        <w:drawing>
+          <wp:inline distT="0" distB="0" distL="0" distR="0" wp14:anchorId="1C078212" wp14:editId="6715A748">
+            <wp:extent cx="4533900" cy="2819400"/>
+            <wp:effectExtent l="0" t="0" r="0" b="0"/>
+            <wp:docPr id="2" name="Picture 2" descr="https://s3.amazonaws.com/assets.datacamp.com/production/course_785/datasets/pdf_normaldistribution.jpg"/>
+            <wp:cNvGraphicFramePr>
+              <a:graphicFrameLocks xmlns:a="http://schemas.openxmlformats.org/drawingml/2006/main" noChangeAspect="1"/>
+            </wp:cNvGraphicFramePr>
+            <a:graphic xmlns:a="http://schemas.openxmlformats.org/drawingml/2006/main">
+              <a:graphicData uri="http://schemas.openxmlformats.org/drawingml/2006/picture">
+                <pic:pic xmlns:pic="http://schemas.openxmlformats.org/drawingml/2006/picture">
+                  <pic:nvPicPr>
+                    <pic:cNvPr id="0" name="Picture 12" descr="https://s3.amazonaws.com/assets.datacamp.com/production/course_785/datasets/pdf_normaldistribution.jpg"/>
+                    <pic:cNvPicPr>
+                      <a:picLocks noChangeAspect="1" noChangeArrowheads="1"/>
+                    </pic:cNvPicPr>
+                  </pic:nvPicPr>
+                  <pic:blipFill>
+                    <a:blip r:embed="rId5">
+                      <a:extLst>
+                        <a:ext uri="{28A0092B-C50C-407E-A947-70E740481C1C}">
+                          <a14:useLocalDpi xmlns:a14="http://schemas.microsoft.com/office/drawing/2010/main" val="0"/>
+                        </a:ext>
+                      </a:extLst>
+                    </a:blip>
+                    <a:srcRect/>
+                    <a:stretch>
+                      <a:fillRect/>
+                    </a:stretch>
+                  </pic:blipFill>
+                  <pic:spPr bwMode="auto">
+                    <a:xfrm>
+                      <a:off x="0" y="0"/>
+                      <a:ext cx="4533900" cy="2819400"/>
+                    </a:xfrm>
+                    <a:prstGeom prst="rect">
+                      <a:avLst/>
+                    </a:prstGeom>
+                    <a:noFill/>
+                    <a:ln>
+                      <a:noFill/>
+                    </a:ln>
+                  </pic:spPr>
+                </pic:pic>
+              </a:graphicData>
+            </a:graphic>
+          </wp:inline>
+        </w:drawing>
+      </w:r>
     </w:p>
     <w:p>
       <w:pPr>
@@ -1231,24 +2122,474 @@
           <w:sz w:val="24"/>
           <w:szCs w:val="24"/>
         </w:rPr>
-        <w:t> One line shows the mean, and one shows the regression line. Clearly, there is less error when we use the regression line compared to the mean line. This reduction in error from using the regression line compared to the mean line tells us how well the independent variable (money) predicts the dependent variable (prosocial behaviour).</w:t>
-      </w:r>
-      <w:r>
-        <w:rPr>
-          <w:rFonts w:ascii="Times New Roman" w:hAnsi="Times New Roman" w:cs="Times New Roman"/>
-          <w:sz w:val="24"/>
-          <w:szCs w:val="24"/>
-        </w:rPr>
-        <w:t xml:space="preserve"> </w:t>
-      </w:r>
-      <w:r>
-        <w:rPr>
-          <w:rFonts w:ascii="Times New Roman" w:hAnsi="Times New Roman" w:cs="Times New Roman"/>
-          <w:sz w:val="24"/>
-          <w:szCs w:val="24"/>
-        </w:rPr>
-        <w:t>Conveniently, the R squared is equivalent to squaring the Pearson R correlation coefficient.</w:t>
-      </w:r>
+        <w:t>We can do probability</w:t>
+      </w:r>
+      <w:r>
+        <w:rPr>
+          <w:rFonts w:ascii="Times New Roman" w:hAnsi="Times New Roman" w:cs="Times New Roman"/>
+          <w:sz w:val="24"/>
+          <w:szCs w:val="24"/>
+        </w:rPr>
+        <w:t xml:space="preserve"> in R using the </w:t>
+      </w:r>
+      <w:proofErr w:type="spellStart"/>
+      <w:proofErr w:type="gramStart"/>
+      <w:r>
+        <w:rPr>
+          <w:rFonts w:ascii="Times New Roman" w:hAnsi="Times New Roman" w:cs="Times New Roman"/>
+          <w:sz w:val="24"/>
+          <w:szCs w:val="24"/>
+        </w:rPr>
+        <w:t>pnorm</w:t>
+      </w:r>
+      <w:proofErr w:type="spellEnd"/>
+      <w:r>
+        <w:rPr>
+          <w:rFonts w:ascii="Times New Roman" w:hAnsi="Times New Roman" w:cs="Times New Roman"/>
+          <w:sz w:val="24"/>
+          <w:szCs w:val="24"/>
+        </w:rPr>
+        <w:t>(</w:t>
+      </w:r>
+      <w:proofErr w:type="gramEnd"/>
+      <w:r>
+        <w:rPr>
+          <w:rFonts w:ascii="Times New Roman" w:hAnsi="Times New Roman" w:cs="Times New Roman"/>
+          <w:sz w:val="24"/>
+          <w:szCs w:val="24"/>
+        </w:rPr>
+        <w:t xml:space="preserve">) function. This function calculates the </w:t>
+      </w:r>
+      <w:proofErr w:type="spellStart"/>
+      <w:r>
+        <w:rPr>
+          <w:rFonts w:ascii="Times New Roman" w:hAnsi="Times New Roman" w:cs="Times New Roman"/>
+          <w:sz w:val="24"/>
+          <w:szCs w:val="24"/>
+        </w:rPr>
+        <w:t>cumultative</w:t>
+      </w:r>
+      <w:proofErr w:type="spellEnd"/>
+      <w:r>
+        <w:rPr>
+          <w:rFonts w:ascii="Times New Roman" w:hAnsi="Times New Roman" w:cs="Times New Roman"/>
+          <w:sz w:val="24"/>
+          <w:szCs w:val="24"/>
+        </w:rPr>
+        <w:t xml:space="preserve"> probability. We can use it the following way: </w:t>
+      </w:r>
+      <w:proofErr w:type="spellStart"/>
+      <w:proofErr w:type="gramStart"/>
+      <w:r>
+        <w:rPr>
+          <w:rFonts w:ascii="Times New Roman" w:hAnsi="Times New Roman" w:cs="Times New Roman"/>
+          <w:sz w:val="24"/>
+          <w:szCs w:val="24"/>
+        </w:rPr>
+        <w:t>pnorm</w:t>
+      </w:r>
+      <w:proofErr w:type="spellEnd"/>
+      <w:r>
+        <w:rPr>
+          <w:rFonts w:ascii="Times New Roman" w:hAnsi="Times New Roman" w:cs="Times New Roman"/>
+          <w:sz w:val="24"/>
+          <w:szCs w:val="24"/>
+        </w:rPr>
+        <w:t>(</w:t>
+      </w:r>
+      <w:proofErr w:type="gramEnd"/>
+      <w:r>
+        <w:rPr>
+          <w:rFonts w:ascii="Times New Roman" w:hAnsi="Times New Roman" w:cs="Times New Roman"/>
+          <w:sz w:val="24"/>
+          <w:szCs w:val="24"/>
+        </w:rPr>
+        <w:t xml:space="preserve">30, mean = 25, </w:t>
+      </w:r>
+      <w:proofErr w:type="spellStart"/>
+      <w:r>
+        <w:rPr>
+          <w:rFonts w:ascii="Times New Roman" w:hAnsi="Times New Roman" w:cs="Times New Roman"/>
+          <w:sz w:val="24"/>
+          <w:szCs w:val="24"/>
+        </w:rPr>
+        <w:t>sd</w:t>
+      </w:r>
+      <w:proofErr w:type="spellEnd"/>
+      <w:r>
+        <w:rPr>
+          <w:rFonts w:ascii="Times New Roman" w:hAnsi="Times New Roman" w:cs="Times New Roman"/>
+          <w:sz w:val="24"/>
+          <w:szCs w:val="24"/>
+        </w:rPr>
+        <w:t xml:space="preserve"> = 5). If you wanted to calculate the probability of a woman having a hair length larger or equal to 30 </w:t>
+      </w:r>
+      <w:proofErr w:type="spellStart"/>
+      <w:r>
+        <w:rPr>
+          <w:rFonts w:ascii="Times New Roman" w:hAnsi="Times New Roman" w:cs="Times New Roman"/>
+          <w:sz w:val="24"/>
+          <w:szCs w:val="24"/>
+        </w:rPr>
+        <w:t>centimers</w:t>
+      </w:r>
+      <w:proofErr w:type="spellEnd"/>
+      <w:r>
+        <w:rPr>
+          <w:rFonts w:ascii="Times New Roman" w:hAnsi="Times New Roman" w:cs="Times New Roman"/>
+          <w:sz w:val="24"/>
+          <w:szCs w:val="24"/>
+        </w:rPr>
+        <w:t>, you can set the </w:t>
+      </w:r>
+      <w:proofErr w:type="spellStart"/>
+      <w:proofErr w:type="gramStart"/>
+      <w:r>
+        <w:rPr>
+          <w:rFonts w:ascii="Times New Roman" w:hAnsi="Times New Roman" w:cs="Times New Roman"/>
+          <w:sz w:val="24"/>
+          <w:szCs w:val="24"/>
+        </w:rPr>
+        <w:t>lower.tail</w:t>
+      </w:r>
+      <w:proofErr w:type="spellEnd"/>
+      <w:proofErr w:type="gramEnd"/>
+      <w:r>
+        <w:rPr>
+          <w:rFonts w:ascii="Times New Roman" w:hAnsi="Times New Roman" w:cs="Times New Roman"/>
+          <w:sz w:val="24"/>
+          <w:szCs w:val="24"/>
+        </w:rPr>
+        <w:t> argument to FALSE. For instance, </w:t>
+      </w:r>
+      <w:proofErr w:type="spellStart"/>
+      <w:proofErr w:type="gramStart"/>
+      <w:r>
+        <w:rPr>
+          <w:rFonts w:ascii="Times New Roman" w:hAnsi="Times New Roman" w:cs="Times New Roman"/>
+          <w:sz w:val="24"/>
+          <w:szCs w:val="24"/>
+        </w:rPr>
+        <w:t>pnorm</w:t>
+      </w:r>
+      <w:proofErr w:type="spellEnd"/>
+      <w:r>
+        <w:rPr>
+          <w:rFonts w:ascii="Times New Roman" w:hAnsi="Times New Roman" w:cs="Times New Roman"/>
+          <w:sz w:val="24"/>
+          <w:szCs w:val="24"/>
+        </w:rPr>
+        <w:t>(</w:t>
+      </w:r>
+      <w:proofErr w:type="gramEnd"/>
+      <w:r>
+        <w:rPr>
+          <w:rFonts w:ascii="Times New Roman" w:hAnsi="Times New Roman" w:cs="Times New Roman"/>
+          <w:sz w:val="24"/>
+          <w:szCs w:val="24"/>
+        </w:rPr>
+        <w:t xml:space="preserve">30, mean = 25, </w:t>
+      </w:r>
+      <w:proofErr w:type="spellStart"/>
+      <w:r>
+        <w:rPr>
+          <w:rFonts w:ascii="Times New Roman" w:hAnsi="Times New Roman" w:cs="Times New Roman"/>
+          <w:sz w:val="24"/>
+          <w:szCs w:val="24"/>
+        </w:rPr>
+        <w:t>sd</w:t>
+      </w:r>
+      <w:proofErr w:type="spellEnd"/>
+      <w:r>
+        <w:rPr>
+          <w:rFonts w:ascii="Times New Roman" w:hAnsi="Times New Roman" w:cs="Times New Roman"/>
+          <w:sz w:val="24"/>
+          <w:szCs w:val="24"/>
+        </w:rPr>
+        <w:t xml:space="preserve"> = 5, </w:t>
+      </w:r>
+      <w:proofErr w:type="spellStart"/>
+      <w:r>
+        <w:rPr>
+          <w:rFonts w:ascii="Times New Roman" w:hAnsi="Times New Roman" w:cs="Times New Roman"/>
+          <w:sz w:val="24"/>
+          <w:szCs w:val="24"/>
+        </w:rPr>
+        <w:t>lower.tail</w:t>
+      </w:r>
+      <w:proofErr w:type="spellEnd"/>
+      <w:r>
+        <w:rPr>
+          <w:rFonts w:ascii="Times New Roman" w:hAnsi="Times New Roman" w:cs="Times New Roman"/>
+          <w:sz w:val="24"/>
+          <w:szCs w:val="24"/>
+        </w:rPr>
+        <w:t xml:space="preserve"> = FALSE). </w:t>
+      </w:r>
+    </w:p>
+    <w:p>
+      <w:pPr>
+        <w:ind w:firstLine="720"/>
+        <w:rPr>
+          <w:rFonts w:ascii="Times New Roman" w:hAnsi="Times New Roman" w:cs="Times New Roman"/>
+          <w:sz w:val="24"/>
+          <w:szCs w:val="24"/>
+        </w:rPr>
+      </w:pPr>
+    </w:p>
+    <w:p>
+      <w:pPr>
+        <w:ind w:firstLine="720"/>
+        <w:rPr>
+          <w:rFonts w:ascii="Times New Roman" w:hAnsi="Times New Roman" w:cs="Times New Roman"/>
+          <w:sz w:val="24"/>
+          <w:szCs w:val="24"/>
+        </w:rPr>
+      </w:pPr>
+      <w:r>
+        <w:rPr>
+          <w:rFonts w:ascii="Times New Roman" w:hAnsi="Times New Roman" w:cs="Times New Roman"/>
+          <w:sz w:val="24"/>
+          <w:szCs w:val="24"/>
+        </w:rPr>
+        <w:t>Sometimes we have a probability that we want to associate with a value. This is basically the opposite situation as the situation described in the previous question. Say we want the value of a woman's hair length that corresponds with the 0.2 quantile (=20th percentile). </w:t>
+      </w:r>
+    </w:p>
+    <w:p>
+      <w:pPr>
+        <w:ind w:firstLine="720"/>
+        <w:rPr>
+          <w:rFonts w:ascii="Times New Roman" w:hAnsi="Times New Roman" w:cs="Times New Roman"/>
+          <w:sz w:val="24"/>
+          <w:szCs w:val="24"/>
+        </w:rPr>
+      </w:pPr>
+    </w:p>
+    <w:p>
+      <w:pPr>
+        <w:ind w:firstLine="720"/>
+        <w:rPr>
+          <w:rFonts w:ascii="Times New Roman" w:hAnsi="Times New Roman" w:cs="Times New Roman"/>
+          <w:sz w:val="24"/>
+          <w:szCs w:val="24"/>
+        </w:rPr>
+      </w:pPr>
+      <w:r>
+        <w:rPr>
+          <w:rFonts w:ascii="Times New Roman" w:hAnsi="Times New Roman" w:cs="Times New Roman"/>
+          <w:sz w:val="24"/>
+          <w:szCs w:val="24"/>
+        </w:rPr>
+        <w:lastRenderedPageBreak/>
+        <w:t>This value is the 0.2 quantile (=20th percentile) and divides the curve in an area that contains the lower 20% of the scores and an area that the rest of the scores. If our variable is normally distributed, in R we can use the function </w:t>
+      </w:r>
+      <w:proofErr w:type="spellStart"/>
+      <w:proofErr w:type="gramStart"/>
+      <w:r>
+        <w:rPr>
+          <w:rFonts w:ascii="Times New Roman" w:hAnsi="Times New Roman" w:cs="Times New Roman"/>
+          <w:sz w:val="24"/>
+          <w:szCs w:val="24"/>
+        </w:rPr>
+        <w:t>qnorm</w:t>
+      </w:r>
+      <w:proofErr w:type="spellEnd"/>
+      <w:r>
+        <w:rPr>
+          <w:rFonts w:ascii="Times New Roman" w:hAnsi="Times New Roman" w:cs="Times New Roman"/>
+          <w:sz w:val="24"/>
+          <w:szCs w:val="24"/>
+        </w:rPr>
+        <w:t>(</w:t>
+      </w:r>
+      <w:proofErr w:type="gramEnd"/>
+      <w:r>
+        <w:rPr>
+          <w:rFonts w:ascii="Times New Roman" w:hAnsi="Times New Roman" w:cs="Times New Roman"/>
+          <w:sz w:val="24"/>
+          <w:szCs w:val="24"/>
+        </w:rPr>
+        <w:t>) to do so. We can specify the probability as the first parameter, then specify the mean and then specify the standard deviation, for example, </w:t>
+      </w:r>
+      <w:proofErr w:type="spellStart"/>
+      <w:proofErr w:type="gramStart"/>
+      <w:r>
+        <w:rPr>
+          <w:rFonts w:ascii="Times New Roman" w:hAnsi="Times New Roman" w:cs="Times New Roman"/>
+          <w:sz w:val="24"/>
+          <w:szCs w:val="24"/>
+        </w:rPr>
+        <w:t>qnorm</w:t>
+      </w:r>
+      <w:proofErr w:type="spellEnd"/>
+      <w:r>
+        <w:rPr>
+          <w:rFonts w:ascii="Times New Roman" w:hAnsi="Times New Roman" w:cs="Times New Roman"/>
+          <w:sz w:val="24"/>
+          <w:szCs w:val="24"/>
+        </w:rPr>
+        <w:t>(</w:t>
+      </w:r>
+      <w:proofErr w:type="gramEnd"/>
+      <w:r>
+        <w:rPr>
+          <w:rFonts w:ascii="Times New Roman" w:hAnsi="Times New Roman" w:cs="Times New Roman"/>
+          <w:sz w:val="24"/>
+          <w:szCs w:val="24"/>
+        </w:rPr>
+        <w:t xml:space="preserve">0.2, mean = 25, </w:t>
+      </w:r>
+      <w:proofErr w:type="spellStart"/>
+      <w:r>
+        <w:rPr>
+          <w:rFonts w:ascii="Times New Roman" w:hAnsi="Times New Roman" w:cs="Times New Roman"/>
+          <w:sz w:val="24"/>
+          <w:szCs w:val="24"/>
+        </w:rPr>
+        <w:t>sd</w:t>
+      </w:r>
+      <w:proofErr w:type="spellEnd"/>
+      <w:r>
+        <w:rPr>
+          <w:rFonts w:ascii="Times New Roman" w:hAnsi="Times New Roman" w:cs="Times New Roman"/>
+          <w:sz w:val="24"/>
+          <w:szCs w:val="24"/>
+        </w:rPr>
+        <w:t xml:space="preserve"> = 5).</w:t>
+      </w:r>
+    </w:p>
+    <w:p>
+      <w:pPr>
+        <w:rPr>
+          <w:rFonts w:ascii="Times New Roman" w:hAnsi="Times New Roman" w:cs="Times New Roman"/>
+          <w:sz w:val="24"/>
+          <w:szCs w:val="24"/>
+        </w:rPr>
+      </w:pPr>
+    </w:p>
+    <w:p>
+      <w:pPr>
+        <w:rPr>
+          <w:rFonts w:ascii="Times New Roman" w:hAnsi="Times New Roman" w:cs="Times New Roman"/>
+          <w:sz w:val="24"/>
+          <w:szCs w:val="24"/>
+        </w:rPr>
+      </w:pPr>
+      <w:r>
+        <w:rPr>
+          <w:rFonts w:ascii="Times New Roman" w:hAnsi="Times New Roman" w:cs="Times New Roman"/>
+          <w:sz w:val="24"/>
+          <w:szCs w:val="24"/>
+        </w:rPr>
+        <w:t xml:space="preserve">Standard normal deviation / Z-score: </w:t>
+      </w:r>
+      <w:r>
+        <w:rPr>
+          <w:rFonts w:ascii="Times New Roman" w:hAnsi="Times New Roman" w:cs="Times New Roman"/>
+          <w:sz w:val="24"/>
+          <w:szCs w:val="24"/>
+        </w:rPr>
+        <w:t>A special form of the normal probability distribution is the standard normal distribution, also known as the z - distribution. A z distribution has a mean of 0 and a standard deviation of 1. Often you can transform variables to z values.</w:t>
+      </w:r>
+    </w:p>
+    <w:p>
+      <w:pPr>
+        <w:rPr>
+          <w:rFonts w:ascii="Times New Roman" w:hAnsi="Times New Roman" w:cs="Times New Roman"/>
+          <w:sz w:val="24"/>
+          <w:szCs w:val="24"/>
+        </w:rPr>
+      </w:pPr>
+    </w:p>
+    <w:p>
+      <w:pPr>
+        <w:ind w:firstLine="720"/>
+        <w:rPr>
+          <w:rFonts w:ascii="Times New Roman" w:hAnsi="Times New Roman" w:cs="Times New Roman"/>
+          <w:sz w:val="24"/>
+          <w:szCs w:val="24"/>
+        </w:rPr>
+      </w:pPr>
+      <w:r>
+        <w:rPr>
+          <w:rFonts w:ascii="Times New Roman" w:hAnsi="Times New Roman" w:cs="Times New Roman"/>
+          <w:sz w:val="24"/>
+          <w:szCs w:val="24"/>
+        </w:rPr>
+        <w:t xml:space="preserve"> You can transform the values of a variable to z-scores by subtracting the mean, and dividing this by the standard deviation. If you perform this transformation on the values of a data set, your transformed data set will </w:t>
+      </w:r>
+      <w:proofErr w:type="spellStart"/>
+      <w:r>
+        <w:rPr>
+          <w:rFonts w:ascii="Times New Roman" w:hAnsi="Times New Roman" w:cs="Times New Roman"/>
+          <w:sz w:val="24"/>
+          <w:szCs w:val="24"/>
+        </w:rPr>
+        <w:t>ave</w:t>
+      </w:r>
+      <w:proofErr w:type="spellEnd"/>
+      <w:r>
+        <w:rPr>
+          <w:rFonts w:ascii="Times New Roman" w:hAnsi="Times New Roman" w:cs="Times New Roman"/>
+          <w:sz w:val="24"/>
+          <w:szCs w:val="24"/>
+        </w:rPr>
+        <w:t xml:space="preserve"> a mean of 0 and a standard deviation of 1. The formula to transform a value to a z score is the following:</w:t>
+      </w:r>
+    </w:p>
+    <w:p>
+      <w:pPr>
+        <w:rPr>
+          <w:rFonts w:ascii="Times New Roman" w:hAnsi="Times New Roman" w:cs="Times New Roman"/>
+          <w:sz w:val="24"/>
+          <w:szCs w:val="24"/>
+        </w:rPr>
+      </w:pPr>
+      <w:proofErr w:type="spellStart"/>
+      <w:r>
+        <w:rPr>
+          <w:rFonts w:ascii="Times New Roman" w:hAnsi="Times New Roman" w:cs="Times New Roman"/>
+          <w:sz w:val="24"/>
+          <w:szCs w:val="24"/>
+        </w:rPr>
+        <w:t>Zi</w:t>
+      </w:r>
+      <w:proofErr w:type="spellEnd"/>
+      <w:r>
+        <w:rPr>
+          <w:rFonts w:ascii="Times New Roman" w:hAnsi="Times New Roman" w:cs="Times New Roman"/>
+          <w:sz w:val="24"/>
+          <w:szCs w:val="24"/>
+        </w:rPr>
+        <w:t>=xi−x¯</w:t>
+      </w:r>
+      <w:r>
+        <w:rPr>
+          <w:rFonts w:ascii="Times New Roman" w:hAnsi="Times New Roman" w:cs="Times New Roman"/>
+          <w:sz w:val="24"/>
+          <w:szCs w:val="24"/>
+        </w:rPr>
+        <w:t>/</w:t>
+      </w:r>
+      <w:proofErr w:type="spellStart"/>
+      <w:r>
+        <w:rPr>
+          <w:rFonts w:ascii="Times New Roman" w:hAnsi="Times New Roman" w:cs="Times New Roman"/>
+          <w:sz w:val="24"/>
+          <w:szCs w:val="24"/>
+        </w:rPr>
+        <w:t>sx</w:t>
+      </w:r>
+      <w:proofErr w:type="spellEnd"/>
+    </w:p>
+    <w:p>
+      <w:pPr>
+        <w:rPr>
+          <w:rFonts w:ascii="Times New Roman" w:hAnsi="Times New Roman" w:cs="Times New Roman"/>
+          <w:sz w:val="24"/>
+          <w:szCs w:val="24"/>
+        </w:rPr>
+      </w:pPr>
     </w:p>
     <w:p>
       <w:pPr>
@@ -1259,8 +2600,6 @@
           <w:lang w:eastAsia="en-IN"/>
         </w:rPr>
       </w:pPr>
-      <w:bookmarkStart w:id="0" w:name="_GoBack"/>
-      <w:bookmarkEnd w:id="0"/>
     </w:p>
     <w:sectPr>
       <w:pgSz w:w="11906" w:h="16838"/>
